--- a/Doc/P2Chat数据库设计.docx
+++ b/Doc/P2Chat数据库设计.docx
@@ -1758,9 +1758,9 @@
             </w:pPr>
             <w:r>
               <w:rPr>
-                <w:rFonts w:ascii="仿宋_GB2312" w:eastAsia="仿宋_GB2312" w:hint="eastAsia"/>
-              </w:rPr>
-              <w:t>datetime</w:t>
+                <w:rFonts w:ascii="仿宋_GB2312" w:eastAsia="仿宋_GB2312"/>
+              </w:rPr>
+              <w:t>bigint</w:t>
             </w:r>
           </w:p>
         </w:tc>
@@ -1769,7 +1769,14 @@
             <w:tcW w:w="881" w:type="dxa"/>
             <w:shd w:val="clear" w:color="auto" w:fill="auto"/>
           </w:tcPr>
-          <w:p/>
+          <w:p>
+            <w:r>
+              <w:rPr>
+                <w:rFonts w:hint="eastAsia"/>
+              </w:rPr>
+              <w:t>8</w:t>
+            </w:r>
+          </w:p>
         </w:tc>
         <w:tc>
           <w:tcPr>
@@ -1864,7 +1871,7 @@
               <w:rPr>
                 <w:rFonts w:ascii="仿宋_GB2312" w:eastAsia="仿宋_GB2312" w:hint="eastAsia"/>
               </w:rPr>
-              <w:t>datetime</w:t>
+              <w:t>bigint</w:t>
             </w:r>
           </w:p>
         </w:tc>
@@ -1873,7 +1880,16 @@
             <w:tcW w:w="881" w:type="dxa"/>
             <w:shd w:val="clear" w:color="auto" w:fill="auto"/>
           </w:tcPr>
-          <w:p/>
+          <w:p>
+            <w:r>
+              <w:rPr>
+                <w:rFonts w:hint="eastAsia"/>
+              </w:rPr>
+              <w:t>8</w:t>
+            </w:r>
+            <w:bookmarkStart w:id="4" w:name="_GoBack"/>
+            <w:bookmarkEnd w:id="4"/>
+          </w:p>
         </w:tc>
         <w:tc>
           <w:tcPr>
@@ -2314,7 +2330,7 @@
                 <w:rFonts w:ascii="仿宋_GB2312" w:eastAsia="仿宋_GB2312"/>
               </w:rPr>
             </w:pPr>
-            <w:bookmarkStart w:id="4" w:name="OLE_LINK5"/>
+            <w:bookmarkStart w:id="5" w:name="OLE_LINK5"/>
             <w:r>
               <w:rPr>
                 <w:rFonts w:ascii="仿宋_GB2312" w:eastAsia="仿宋_GB2312"/>
@@ -2327,7 +2343,7 @@
               </w:rPr>
               <w:t xml:space="preserve"> </w:t>
             </w:r>
-            <w:bookmarkEnd w:id="4"/>
+            <w:bookmarkEnd w:id="5"/>
             <w:r>
               <w:rPr>
                 <w:rFonts w:ascii="仿宋_GB2312" w:eastAsia="仿宋_GB2312" w:hint="eastAsia"/>
@@ -3884,9 +3900,9 @@
             </w:pPr>
             <w:r>
               <w:rPr>
-                <w:rFonts w:ascii="仿宋_GB2312" w:eastAsia="仿宋_GB2312" w:hint="eastAsia"/>
-              </w:rPr>
-              <w:t>datetime</w:t>
+                <w:rFonts w:ascii="仿宋_GB2312" w:eastAsia="仿宋_GB2312"/>
+              </w:rPr>
+              <w:t>bigint</w:t>
             </w:r>
           </w:p>
         </w:tc>
@@ -3895,7 +3911,14 @@
             <w:tcW w:w="881" w:type="dxa"/>
             <w:shd w:val="clear" w:color="auto" w:fill="auto"/>
           </w:tcPr>
-          <w:p/>
+          <w:p>
+            <w:r>
+              <w:rPr>
+                <w:rFonts w:hint="eastAsia"/>
+              </w:rPr>
+              <w:t>8</w:t>
+            </w:r>
+          </w:p>
         </w:tc>
         <w:tc>
           <w:tcPr>
@@ -4031,7 +4054,7 @@
           <w:p>
             <w:pPr>
               <w:rPr>
-                <w:rFonts w:ascii="宋体" w:hAnsi="宋体" w:hint="eastAsia"/>
+                <w:rFonts w:ascii="宋体" w:hAnsi="宋体"/>
                 <w:sz w:val="24"/>
               </w:rPr>
             </w:pPr>
@@ -4050,11 +4073,6 @@
             <w:shd w:val="clear" w:color="auto" w:fill="auto"/>
           </w:tcPr>
           <w:p>
-            <w:pPr>
-              <w:rPr>
-                <w:rFonts w:hint="eastAsia"/>
-              </w:rPr>
-            </w:pPr>
             <w:r>
               <w:rPr>
                 <w:rFonts w:hint="eastAsia"/>
@@ -4069,19 +4087,12 @@
             <w:shd w:val="clear" w:color="auto" w:fill="auto"/>
           </w:tcPr>
           <w:p>
-            <w:pPr>
-              <w:rPr>
-                <w:rFonts w:hint="eastAsia"/>
-              </w:rPr>
-            </w:pPr>
             <w:r>
               <w:rPr>
                 <w:rFonts w:hint="eastAsia"/>
               </w:rPr>
               <w:t>是否未收到</w:t>
             </w:r>
-            <w:bookmarkStart w:id="5" w:name="_GoBack"/>
-            <w:bookmarkEnd w:id="5"/>
           </w:p>
         </w:tc>
         <w:tc>
@@ -4092,20 +4103,14 @@
           <w:p>
             <w:pPr>
               <w:rPr>
-                <w:rFonts w:ascii="仿宋_GB2312" w:eastAsia="仿宋_GB2312" w:hint="eastAsia"/>
-              </w:rPr>
-            </w:pPr>
-            <w:r>
-              <w:rPr>
                 <w:rFonts w:ascii="仿宋_GB2312" w:eastAsia="仿宋_GB2312"/>
               </w:rPr>
-              <w:t>unsigned</w:t>
-            </w:r>
+            </w:pPr>
             <w:r>
               <w:rPr>
                 <w:rFonts w:ascii="仿宋_GB2312" w:eastAsia="仿宋_GB2312"/>
               </w:rPr>
-              <w:t xml:space="preserve"> tinyint</w:t>
+              <w:t>unsigned tinyint</w:t>
             </w:r>
           </w:p>
         </w:tc>
@@ -5304,15 +5309,9 @@
             </w:pPr>
             <w:r>
               <w:rPr>
-                <w:rFonts w:ascii="仿宋_GB2312" w:eastAsia="仿宋_GB2312" w:hint="eastAsia"/>
-              </w:rPr>
-              <w:t>da</w:t>
-            </w:r>
-            <w:r>
-              <w:rPr>
                 <w:rFonts w:ascii="仿宋_GB2312" w:eastAsia="仿宋_GB2312"/>
               </w:rPr>
-              <w:t>tetime</w:t>
+              <w:t>bigint</w:t>
             </w:r>
           </w:p>
         </w:tc>
@@ -5321,7 +5320,14 @@
             <w:tcW w:w="881" w:type="dxa"/>
             <w:shd w:val="clear" w:color="auto" w:fill="auto"/>
           </w:tcPr>
-          <w:p/>
+          <w:p>
+            <w:r>
+              <w:rPr>
+                <w:rFonts w:hint="eastAsia"/>
+              </w:rPr>
+              <w:t>8</w:t>
+            </w:r>
+          </w:p>
         </w:tc>
         <w:tc>
           <w:tcPr>
@@ -7100,10 +7106,7 @@
           </w:tcPr>
           <w:p>
             <w:r>
-              <w:rPr>
-                <w:rFonts w:hint="eastAsia"/>
-              </w:rPr>
-              <w:t>datetime</w:t>
+              <w:t>bigint</w:t>
             </w:r>
           </w:p>
         </w:tc>
@@ -7112,7 +7115,14 @@
             <w:tcW w:w="881" w:type="dxa"/>
             <w:shd w:val="clear" w:color="auto" w:fill="auto"/>
           </w:tcPr>
-          <w:p/>
+          <w:p>
+            <w:r>
+              <w:rPr>
+                <w:rFonts w:hint="eastAsia"/>
+              </w:rPr>
+              <w:t>8</w:t>
+            </w:r>
+          </w:p>
         </w:tc>
         <w:tc>
           <w:tcPr>
@@ -9078,13 +9088,7 @@
           </w:tcPr>
           <w:p>
             <w:r>
-              <w:rPr>
-                <w:rFonts w:hint="eastAsia"/>
-              </w:rPr>
-              <w:t>dateti</w:t>
-            </w:r>
-            <w:r>
-              <w:t>me</w:t>
+              <w:t>bigint</w:t>
             </w:r>
           </w:p>
         </w:tc>
@@ -9093,7 +9097,14 @@
             <w:tcW w:w="881" w:type="dxa"/>
             <w:shd w:val="clear" w:color="auto" w:fill="auto"/>
           </w:tcPr>
-          <w:p/>
+          <w:p>
+            <w:r>
+              <w:rPr>
+                <w:rFonts w:hint="eastAsia"/>
+              </w:rPr>
+              <w:t>8</w:t>
+            </w:r>
+          </w:p>
         </w:tc>
         <w:tc>
           <w:tcPr>

--- a/Doc/P2Chat数据库设计.docx
+++ b/Doc/P2Chat数据库设计.docx
@@ -698,13 +698,7 @@
           </w:tcPr>
           <w:p>
             <w:r>
-              <w:t>user</w:t>
-            </w:r>
-            <w:r>
-              <w:rPr>
-                <w:rFonts w:hint="eastAsia"/>
-              </w:rPr>
-              <w:t>name</w:t>
+              <w:t>pp</w:t>
             </w:r>
           </w:p>
         </w:tc>
@@ -714,11 +708,25 @@
             <w:shd w:val="clear" w:color="auto" w:fill="auto"/>
           </w:tcPr>
           <w:p>
-            <w:r>
-              <w:rPr>
-                <w:rFonts w:hint="eastAsia"/>
-              </w:rPr>
-              <w:t>用户名</w:t>
+            <w:pPr>
+              <w:rPr>
+                <w:rFonts w:hint="eastAsia"/>
+              </w:rPr>
+            </w:pPr>
+            <w:r>
+              <w:rPr>
+                <w:rFonts w:hint="eastAsia"/>
+              </w:rPr>
+              <w:t>p</w:t>
+            </w:r>
+            <w:r>
+              <w:t>p</w:t>
+            </w:r>
+            <w:r>
+              <w:rPr>
+                <w:rFonts w:hint="eastAsia"/>
+              </w:rPr>
+              <w:t>号</w:t>
             </w:r>
           </w:p>
         </w:tc>
@@ -1001,7 +1009,7 @@
           <w:p>
             <w:pPr>
               <w:rPr>
-                <w:rFonts w:ascii="宋体" w:hAnsi="宋体"/>
+                <w:rFonts w:ascii="宋体" w:hAnsi="宋体" w:hint="eastAsia"/>
                 <w:sz w:val="24"/>
               </w:rPr>
             </w:pPr>
@@ -1020,11 +1028,16 @@
             <w:shd w:val="clear" w:color="auto" w:fill="auto"/>
           </w:tcPr>
           <w:p>
-            <w:r>
-              <w:rPr>
-                <w:rFonts w:hint="eastAsia"/>
-              </w:rPr>
-              <w:t>age</w:t>
+            <w:pPr>
+              <w:rPr>
+                <w:rFonts w:hint="eastAsia"/>
+              </w:rPr>
+            </w:pPr>
+            <w:r>
+              <w:rPr>
+                <w:rFonts w:hint="eastAsia"/>
+              </w:rPr>
+              <w:t>birthday</w:t>
             </w:r>
           </w:p>
         </w:tc>
@@ -1034,11 +1047,16 @@
             <w:shd w:val="clear" w:color="auto" w:fill="auto"/>
           </w:tcPr>
           <w:p>
-            <w:r>
-              <w:rPr>
-                <w:rFonts w:hint="eastAsia"/>
-              </w:rPr>
-              <w:t>年龄</w:t>
+            <w:pPr>
+              <w:rPr>
+                <w:rFonts w:hint="eastAsia"/>
+              </w:rPr>
+            </w:pPr>
+            <w:r>
+              <w:rPr>
+                <w:rFonts w:hint="eastAsia"/>
+              </w:rPr>
+              <w:t>生日</w:t>
             </w:r>
           </w:p>
         </w:tc>
@@ -1053,33 +1071,19 @@
                 <w:rFonts w:ascii="仿宋_GB2312" w:eastAsia="仿宋_GB2312"/>
               </w:rPr>
             </w:pPr>
-            <w:bookmarkStart w:id="0" w:name="OLE_LINK1"/>
-            <w:bookmarkStart w:id="1" w:name="OLE_LINK2"/>
-            <w:r>
-              <w:rPr>
-                <w:rFonts w:ascii="仿宋_GB2312" w:eastAsia="仿宋_GB2312"/>
-              </w:rPr>
-              <w:t>unsigned</w:t>
-            </w:r>
+            <w:r>
+              <w:rPr>
+                <w:rFonts w:ascii="仿宋_GB2312" w:eastAsia="仿宋_GB2312" w:hint="eastAsia"/>
+              </w:rPr>
+              <w:t>bigin</w:t>
+            </w:r>
+            <w:bookmarkStart w:id="0" w:name="_GoBack"/>
             <w:bookmarkEnd w:id="0"/>
-            <w:bookmarkEnd w:id="1"/>
-            <w:r>
-              <w:rPr>
-                <w:rFonts w:ascii="仿宋_GB2312" w:eastAsia="仿宋_GB2312"/>
-              </w:rPr>
-              <w:t xml:space="preserve"> </w:t>
-            </w:r>
             <w:r>
               <w:rPr>
                 <w:rFonts w:ascii="仿宋_GB2312" w:eastAsia="仿宋_GB2312" w:hint="eastAsia"/>
               </w:rPr>
-              <w:t>smalli</w:t>
-            </w:r>
-            <w:r>
-              <w:rPr>
-                <w:rFonts w:ascii="仿宋_GB2312" w:eastAsia="仿宋_GB2312"/>
-              </w:rPr>
-              <w:t>nt</w:t>
+              <w:t>t</w:t>
             </w:r>
           </w:p>
         </w:tc>
@@ -1089,11 +1093,16 @@
             <w:shd w:val="clear" w:color="auto" w:fill="auto"/>
           </w:tcPr>
           <w:p>
-            <w:r>
-              <w:rPr>
-                <w:rFonts w:hint="eastAsia"/>
-              </w:rPr>
-              <w:t>1</w:t>
+            <w:pPr>
+              <w:rPr>
+                <w:rFonts w:hint="eastAsia"/>
+              </w:rPr>
+            </w:pPr>
+            <w:r>
+              <w:rPr>
+                <w:rFonts w:hint="eastAsia"/>
+              </w:rPr>
+              <w:t>8</w:t>
             </w:r>
           </w:p>
         </w:tc>
@@ -1102,7 +1111,14 @@
             <w:tcW w:w="1259" w:type="dxa"/>
             <w:shd w:val="clear" w:color="auto" w:fill="auto"/>
           </w:tcPr>
-          <w:p/>
+          <w:p>
+            <w:r>
+              <w:rPr>
+                <w:rFonts w:hint="eastAsia"/>
+              </w:rPr>
+              <w:t>not null</w:t>
+            </w:r>
+          </w:p>
         </w:tc>
         <w:tc>
           <w:tcPr>
@@ -1133,7 +1149,7 @@
                 <w:rFonts w:ascii="宋体" w:hAnsi="宋体" w:hint="eastAsia"/>
                 <w:sz w:val="24"/>
               </w:rPr>
-              <w:t>6</w:t>
+              <w:t>5</w:t>
             </w:r>
           </w:p>
         </w:tc>
@@ -1147,7 +1163,7 @@
               <w:rPr>
                 <w:rFonts w:hint="eastAsia"/>
               </w:rPr>
-              <w:t>sex</w:t>
+              <w:t>age</w:t>
             </w:r>
           </w:p>
         </w:tc>
@@ -1161,22 +1177,7 @@
               <w:rPr>
                 <w:rFonts w:hint="eastAsia"/>
               </w:rPr>
-              <w:t>性别</w:t>
-            </w:r>
-            <w:r>
-              <w:rPr>
-                <w:rFonts w:hint="eastAsia"/>
-              </w:rPr>
-              <w:t>(</w:t>
-            </w:r>
-            <w:r>
-              <w:t>‘f’,’m’</w:t>
-            </w:r>
-            <w:r>
-              <w:rPr>
-                <w:rFonts w:hint="eastAsia"/>
-              </w:rPr>
-              <w:t>)</w:t>
+              <w:t>年龄</w:t>
             </w:r>
           </w:p>
         </w:tc>
@@ -1191,17 +1192,33 @@
                 <w:rFonts w:ascii="仿宋_GB2312" w:eastAsia="仿宋_GB2312"/>
               </w:rPr>
             </w:pPr>
+            <w:bookmarkStart w:id="1" w:name="OLE_LINK1"/>
+            <w:bookmarkStart w:id="2" w:name="OLE_LINK2"/>
+            <w:r>
+              <w:rPr>
+                <w:rFonts w:ascii="仿宋_GB2312" w:eastAsia="仿宋_GB2312"/>
+              </w:rPr>
+              <w:t>unsigned</w:t>
+            </w:r>
+            <w:bookmarkEnd w:id="1"/>
+            <w:bookmarkEnd w:id="2"/>
+            <w:r>
+              <w:rPr>
+                <w:rFonts w:ascii="仿宋_GB2312" w:eastAsia="仿宋_GB2312"/>
+              </w:rPr>
+              <w:t xml:space="preserve"> </w:t>
+            </w:r>
             <w:r>
               <w:rPr>
                 <w:rFonts w:ascii="仿宋_GB2312" w:eastAsia="仿宋_GB2312" w:hint="eastAsia"/>
               </w:rPr>
-              <w:t>c</w:t>
+              <w:t>smalli</w:t>
             </w:r>
             <w:r>
               <w:rPr>
                 <w:rFonts w:ascii="仿宋_GB2312" w:eastAsia="仿宋_GB2312"/>
               </w:rPr>
-              <w:t>har</w:t>
+              <w:t>nt</w:t>
             </w:r>
           </w:p>
         </w:tc>
@@ -1255,7 +1272,7 @@
                 <w:rFonts w:ascii="宋体" w:hAnsi="宋体" w:hint="eastAsia"/>
                 <w:sz w:val="24"/>
               </w:rPr>
-              <w:t>7</w:t>
+              <w:t>6</w:t>
             </w:r>
           </w:p>
         </w:tc>
@@ -1269,7 +1286,7 @@
               <w:rPr>
                 <w:rFonts w:hint="eastAsia"/>
               </w:rPr>
-              <w:t>icon</w:t>
+              <w:t>sex</w:t>
             </w:r>
           </w:p>
         </w:tc>
@@ -1283,7 +1300,22 @@
               <w:rPr>
                 <w:rFonts w:hint="eastAsia"/>
               </w:rPr>
-              <w:t>头像</w:t>
+              <w:t>性别</w:t>
+            </w:r>
+            <w:r>
+              <w:rPr>
+                <w:rFonts w:hint="eastAsia"/>
+              </w:rPr>
+              <w:t>(</w:t>
+            </w:r>
+            <w:r>
+              <w:t>‘f’,’m’</w:t>
+            </w:r>
+            <w:r>
+              <w:rPr>
+                <w:rFonts w:hint="eastAsia"/>
+              </w:rPr>
+              <w:t>)</w:t>
             </w:r>
           </w:p>
         </w:tc>
@@ -1302,7 +1334,13 @@
               <w:rPr>
                 <w:rFonts w:ascii="仿宋_GB2312" w:eastAsia="仿宋_GB2312" w:hint="eastAsia"/>
               </w:rPr>
-              <w:t>varchar</w:t>
+              <w:t>c</w:t>
+            </w:r>
+            <w:r>
+              <w:rPr>
+                <w:rFonts w:ascii="仿宋_GB2312" w:eastAsia="仿宋_GB2312"/>
+              </w:rPr>
+              <w:t>har</w:t>
             </w:r>
           </w:p>
         </w:tc>
@@ -1316,7 +1354,7 @@
               <w:rPr>
                 <w:rFonts w:hint="eastAsia"/>
               </w:rPr>
-              <w:t>256</w:t>
+              <w:t>1</w:t>
             </w:r>
           </w:p>
         </w:tc>
@@ -1325,14 +1363,7 @@
             <w:tcW w:w="1259" w:type="dxa"/>
             <w:shd w:val="clear" w:color="auto" w:fill="auto"/>
           </w:tcPr>
-          <w:p>
-            <w:r>
-              <w:rPr>
-                <w:rFonts w:hint="eastAsia"/>
-              </w:rPr>
-              <w:t>not null</w:t>
-            </w:r>
-          </w:p>
+          <w:p/>
         </w:tc>
         <w:tc>
           <w:tcPr>
@@ -1363,7 +1394,7 @@
                 <w:rFonts w:ascii="宋体" w:hAnsi="宋体" w:hint="eastAsia"/>
                 <w:sz w:val="24"/>
               </w:rPr>
-              <w:t>8</w:t>
+              <w:t>7</w:t>
             </w:r>
           </w:p>
         </w:tc>
@@ -1377,7 +1408,7 @@
               <w:rPr>
                 <w:rFonts w:hint="eastAsia"/>
               </w:rPr>
-              <w:t>profile</w:t>
+              <w:t>icon</w:t>
             </w:r>
           </w:p>
         </w:tc>
@@ -1387,21 +1418,11 @@
             <w:shd w:val="clear" w:color="auto" w:fill="auto"/>
           </w:tcPr>
           <w:p>
-            <w:bookmarkStart w:id="2" w:name="OLE_LINK3"/>
-            <w:bookmarkStart w:id="3" w:name="OLE_LINK4"/>
-            <w:r>
-              <w:rPr>
-                <w:rFonts w:hint="eastAsia"/>
-              </w:rPr>
-              <w:t>个人</w:t>
-            </w:r>
-            <w:bookmarkEnd w:id="2"/>
-            <w:bookmarkEnd w:id="3"/>
-            <w:r>
-              <w:rPr>
-                <w:rFonts w:hint="eastAsia"/>
-              </w:rPr>
-              <w:t>简介</w:t>
+            <w:r>
+              <w:rPr>
+                <w:rFonts w:hint="eastAsia"/>
+              </w:rPr>
+              <w:t>头像</w:t>
             </w:r>
           </w:p>
         </w:tc>
@@ -1434,7 +1455,7 @@
               <w:rPr>
                 <w:rFonts w:hint="eastAsia"/>
               </w:rPr>
-              <w:t>512</w:t>
+              <w:t>256</w:t>
             </w:r>
           </w:p>
         </w:tc>
@@ -1443,7 +1464,14 @@
             <w:tcW w:w="1259" w:type="dxa"/>
             <w:shd w:val="clear" w:color="auto" w:fill="auto"/>
           </w:tcPr>
-          <w:p/>
+          <w:p>
+            <w:r>
+              <w:rPr>
+                <w:rFonts w:hint="eastAsia"/>
+              </w:rPr>
+              <w:t>not null</w:t>
+            </w:r>
+          </w:p>
         </w:tc>
         <w:tc>
           <w:tcPr>
@@ -1474,7 +1502,7 @@
                 <w:rFonts w:ascii="宋体" w:hAnsi="宋体" w:hint="eastAsia"/>
                 <w:sz w:val="24"/>
               </w:rPr>
-              <w:t>9</w:t>
+              <w:t>8</w:t>
             </w:r>
           </w:p>
         </w:tc>
@@ -1488,7 +1516,7 @@
               <w:rPr>
                 <w:rFonts w:hint="eastAsia"/>
               </w:rPr>
-              <w:t>qq</w:t>
+              <w:t>profile</w:t>
             </w:r>
           </w:p>
         </w:tc>
@@ -1498,11 +1526,21 @@
             <w:shd w:val="clear" w:color="auto" w:fill="auto"/>
           </w:tcPr>
           <w:p>
-            <w:r>
-              <w:rPr>
-                <w:rFonts w:hint="eastAsia"/>
-              </w:rPr>
-              <w:t>QQ</w:t>
+            <w:bookmarkStart w:id="3" w:name="OLE_LINK3"/>
+            <w:bookmarkStart w:id="4" w:name="OLE_LINK4"/>
+            <w:r>
+              <w:rPr>
+                <w:rFonts w:hint="eastAsia"/>
+              </w:rPr>
+              <w:t>个人</w:t>
+            </w:r>
+            <w:bookmarkEnd w:id="3"/>
+            <w:bookmarkEnd w:id="4"/>
+            <w:r>
+              <w:rPr>
+                <w:rFonts w:hint="eastAsia"/>
+              </w:rPr>
+              <w:t>简介</w:t>
             </w:r>
           </w:p>
         </w:tc>
@@ -1535,7 +1573,7 @@
               <w:rPr>
                 <w:rFonts w:hint="eastAsia"/>
               </w:rPr>
-              <w:t>32</w:t>
+              <w:t>512</w:t>
             </w:r>
           </w:p>
         </w:tc>
@@ -1544,31 +1582,14 @@
             <w:tcW w:w="1259" w:type="dxa"/>
             <w:shd w:val="clear" w:color="auto" w:fill="auto"/>
           </w:tcPr>
-          <w:p>
-            <w:r>
-              <w:rPr>
-                <w:rFonts w:hint="eastAsia"/>
-              </w:rPr>
-              <w:t>no</w:t>
-            </w:r>
-            <w:r>
-              <w:t>t null</w:t>
-            </w:r>
-          </w:p>
+          <w:p/>
         </w:tc>
         <w:tc>
           <w:tcPr>
             <w:tcW w:w="2224" w:type="dxa"/>
             <w:shd w:val="clear" w:color="auto" w:fill="auto"/>
           </w:tcPr>
-          <w:p>
-            <w:r>
-              <w:rPr>
-                <w:rFonts w:hint="eastAsia"/>
-              </w:rPr>
-              <w:t>唯一</w:t>
-            </w:r>
-          </w:p>
+          <w:p/>
         </w:tc>
       </w:tr>
       <w:tr>
@@ -1592,7 +1613,7 @@
                 <w:rFonts w:ascii="宋体" w:hAnsi="宋体" w:hint="eastAsia"/>
                 <w:sz w:val="24"/>
               </w:rPr>
-              <w:t>10</w:t>
+              <w:t>9</w:t>
             </w:r>
           </w:p>
         </w:tc>
@@ -1606,7 +1627,7 @@
               <w:rPr>
                 <w:rFonts w:hint="eastAsia"/>
               </w:rPr>
-              <w:t>email</w:t>
+              <w:t>qq</w:t>
             </w:r>
           </w:p>
         </w:tc>
@@ -1620,7 +1641,7 @@
               <w:rPr>
                 <w:rFonts w:hint="eastAsia"/>
               </w:rPr>
-              <w:t>邮箱</w:t>
+              <w:t>QQ</w:t>
             </w:r>
           </w:p>
         </w:tc>
@@ -1653,7 +1674,7 @@
               <w:rPr>
                 <w:rFonts w:hint="eastAsia"/>
               </w:rPr>
-              <w:t>64</w:t>
+              <w:t>32</w:t>
             </w:r>
           </w:p>
         </w:tc>
@@ -1667,7 +1688,10 @@
               <w:rPr>
                 <w:rFonts w:hint="eastAsia"/>
               </w:rPr>
-              <w:t>not null</w:t>
+              <w:t>no</w:t>
+            </w:r>
+            <w:r>
+              <w:t>t null</w:t>
             </w:r>
           </w:p>
         </w:tc>
@@ -1707,7 +1731,7 @@
                 <w:rFonts w:ascii="宋体" w:hAnsi="宋体" w:hint="eastAsia"/>
                 <w:sz w:val="24"/>
               </w:rPr>
-              <w:t>11</w:t>
+              <w:t>10</w:t>
             </w:r>
           </w:p>
         </w:tc>
@@ -1721,10 +1745,7 @@
               <w:rPr>
                 <w:rFonts w:hint="eastAsia"/>
               </w:rPr>
-              <w:t>l</w:t>
-            </w:r>
-            <w:r>
-              <w:t>ast_login</w:t>
+              <w:t>email</w:t>
             </w:r>
           </w:p>
         </w:tc>
@@ -1738,10 +1759,7 @@
               <w:rPr>
                 <w:rFonts w:hint="eastAsia"/>
               </w:rPr>
-              <w:t>最近</w:t>
-            </w:r>
-            <w:r>
-              <w:t>一次登录时间</w:t>
+              <w:t>邮箱</w:t>
             </w:r>
           </w:p>
         </w:tc>
@@ -1758,9 +1776,9 @@
             </w:pPr>
             <w:r>
               <w:rPr>
-                <w:rFonts w:ascii="仿宋_GB2312" w:eastAsia="仿宋_GB2312"/>
-              </w:rPr>
-              <w:t>bigint</w:t>
+                <w:rFonts w:ascii="仿宋_GB2312" w:eastAsia="仿宋_GB2312" w:hint="eastAsia"/>
+              </w:rPr>
+              <w:t>varchar</w:t>
             </w:r>
           </w:p>
         </w:tc>
@@ -1774,7 +1792,7 @@
               <w:rPr>
                 <w:rFonts w:hint="eastAsia"/>
               </w:rPr>
-              <w:t>8</w:t>
+              <w:t>64</w:t>
             </w:r>
           </w:p>
         </w:tc>
@@ -1797,7 +1815,14 @@
             <w:tcW w:w="2224" w:type="dxa"/>
             <w:shd w:val="clear" w:color="auto" w:fill="auto"/>
           </w:tcPr>
-          <w:p/>
+          <w:p>
+            <w:r>
+              <w:rPr>
+                <w:rFonts w:hint="eastAsia"/>
+              </w:rPr>
+              <w:t>唯一</w:t>
+            </w:r>
+          </w:p>
         </w:tc>
       </w:tr>
       <w:tr>
@@ -1812,17 +1837,10 @@
           <w:p>
             <w:pPr>
               <w:rPr>
-                <w:rFonts w:ascii="宋体" w:hAnsi="宋体"/>
-                <w:sz w:val="24"/>
-              </w:rPr>
-            </w:pPr>
-            <w:r>
-              <w:rPr>
-                <w:rFonts w:ascii="宋体" w:hAnsi="宋体" w:hint="eastAsia"/>
-                <w:sz w:val="24"/>
-              </w:rPr>
-              <w:t>12</w:t>
-            </w:r>
+                <w:rFonts w:ascii="宋体" w:hAnsi="宋体" w:hint="eastAsia"/>
+                <w:sz w:val="24"/>
+              </w:rPr>
+            </w:pPr>
           </w:p>
         </w:tc>
         <w:tc>
@@ -1831,11 +1849,16 @@
             <w:shd w:val="clear" w:color="auto" w:fill="auto"/>
           </w:tcPr>
           <w:p>
-            <w:r>
-              <w:rPr>
-                <w:rFonts w:hint="eastAsia"/>
-              </w:rPr>
-              <w:t>date_joined</w:t>
+            <w:pPr>
+              <w:rPr>
+                <w:rFonts w:hint="eastAsia"/>
+              </w:rPr>
+            </w:pPr>
+            <w:r>
+              <w:rPr>
+                <w:rFonts w:hint="eastAsia"/>
+              </w:rPr>
+              <w:t>phone</w:t>
             </w:r>
           </w:p>
         </w:tc>
@@ -1845,14 +1868,16 @@
             <w:shd w:val="clear" w:color="auto" w:fill="auto"/>
           </w:tcPr>
           <w:p>
-            <w:r>
-              <w:rPr>
-                <w:rFonts w:hint="eastAsia"/>
-              </w:rPr>
-              <w:t>创建</w:t>
-            </w:r>
-            <w:r>
-              <w:t>时间</w:t>
+            <w:pPr>
+              <w:rPr>
+                <w:rFonts w:hint="eastAsia"/>
+              </w:rPr>
+            </w:pPr>
+            <w:r>
+              <w:rPr>
+                <w:rFonts w:hint="eastAsia"/>
+              </w:rPr>
+              <w:t>电话</w:t>
             </w:r>
           </w:p>
         </w:tc>
@@ -1881,14 +1906,17 @@
             <w:shd w:val="clear" w:color="auto" w:fill="auto"/>
           </w:tcPr>
           <w:p>
+            <w:pPr>
+              <w:rPr>
+                <w:rFonts w:hint="eastAsia"/>
+              </w:rPr>
+            </w:pPr>
             <w:r>
               <w:rPr>
                 <w:rFonts w:hint="eastAsia"/>
               </w:rPr>
               <w:t>8</w:t>
             </w:r>
-            <w:bookmarkStart w:id="4" w:name="_GoBack"/>
-            <w:bookmarkEnd w:id="4"/>
           </w:p>
         </w:tc>
         <w:tc>
@@ -1897,12 +1925,11 @@
             <w:shd w:val="clear" w:color="auto" w:fill="auto"/>
           </w:tcPr>
           <w:p>
-            <w:r>
-              <w:rPr>
-                <w:rFonts w:hint="eastAsia"/>
-              </w:rPr>
-              <w:t>not null</w:t>
-            </w:r>
+            <w:pPr>
+              <w:rPr>
+                <w:rFonts w:hint="eastAsia"/>
+              </w:rPr>
+            </w:pPr>
           </w:p>
         </w:tc>
         <w:tc>
@@ -1934,7 +1961,7 @@
                 <w:rFonts w:ascii="宋体" w:hAnsi="宋体" w:hint="eastAsia"/>
                 <w:sz w:val="24"/>
               </w:rPr>
-              <w:t>13</w:t>
+              <w:t>11</w:t>
             </w:r>
           </w:p>
         </w:tc>
@@ -1948,7 +1975,10 @@
               <w:rPr>
                 <w:rFonts w:hint="eastAsia"/>
               </w:rPr>
-              <w:t>is_locked</w:t>
+              <w:t>l</w:t>
+            </w:r>
+            <w:r>
+              <w:t>ast_login</w:t>
             </w:r>
           </w:p>
         </w:tc>
@@ -1962,10 +1992,10 @@
               <w:rPr>
                 <w:rFonts w:hint="eastAsia"/>
               </w:rPr>
-              <w:t>是否</w:t>
-            </w:r>
-            <w:r>
-              <w:t>已锁</w:t>
+              <w:t>最近</w:t>
+            </w:r>
+            <w:r>
+              <w:t>一次登录时间</w:t>
             </w:r>
           </w:p>
         </w:tc>
@@ -1984,13 +2014,7 @@
               <w:rPr>
                 <w:rFonts w:ascii="仿宋_GB2312" w:eastAsia="仿宋_GB2312"/>
               </w:rPr>
-              <w:t>unsigned</w:t>
-            </w:r>
-            <w:r>
-              <w:rPr>
-                <w:rFonts w:ascii="仿宋_GB2312" w:eastAsia="仿宋_GB2312" w:hint="eastAsia"/>
-              </w:rPr>
-              <w:t xml:space="preserve"> tinyint</w:t>
+              <w:t>bigint</w:t>
             </w:r>
           </w:p>
         </w:tc>
@@ -2004,7 +2028,7 @@
               <w:rPr>
                 <w:rFonts w:hint="eastAsia"/>
               </w:rPr>
-              <w:t>1</w:t>
+              <w:t>8</w:t>
             </w:r>
           </w:p>
         </w:tc>
@@ -2013,7 +2037,14 @@
             <w:tcW w:w="1259" w:type="dxa"/>
             <w:shd w:val="clear" w:color="auto" w:fill="auto"/>
           </w:tcPr>
-          <w:p/>
+          <w:p>
+            <w:r>
+              <w:rPr>
+                <w:rFonts w:hint="eastAsia"/>
+              </w:rPr>
+              <w:t>not null</w:t>
+            </w:r>
+          </w:p>
         </w:tc>
         <w:tc>
           <w:tcPr>
@@ -2044,7 +2075,7 @@
                 <w:rFonts w:ascii="宋体" w:hAnsi="宋体" w:hint="eastAsia"/>
                 <w:sz w:val="24"/>
               </w:rPr>
-              <w:t>14</w:t>
+              <w:t>12</w:t>
             </w:r>
           </w:p>
         </w:tc>
@@ -2058,7 +2089,7 @@
               <w:rPr>
                 <w:rFonts w:hint="eastAsia"/>
               </w:rPr>
-              <w:t>try_times</w:t>
+              <w:t>date_joined</w:t>
             </w:r>
           </w:p>
         </w:tc>
@@ -2072,10 +2103,10 @@
               <w:rPr>
                 <w:rFonts w:hint="eastAsia"/>
               </w:rPr>
-              <w:t>尝试</w:t>
-            </w:r>
-            <w:r>
-              <w:t>登录次数</w:t>
+              <w:t>创建</w:t>
+            </w:r>
+            <w:r>
+              <w:t>时间</w:t>
             </w:r>
           </w:p>
         </w:tc>
@@ -2092,15 +2123,9 @@
             </w:pPr>
             <w:r>
               <w:rPr>
-                <w:rFonts w:ascii="仿宋_GB2312" w:eastAsia="仿宋_GB2312"/>
-              </w:rPr>
-              <w:t>unsigned</w:t>
-            </w:r>
-            <w:r>
-              <w:rPr>
                 <w:rFonts w:ascii="仿宋_GB2312" w:eastAsia="仿宋_GB2312" w:hint="eastAsia"/>
               </w:rPr>
-              <w:t xml:space="preserve"> tinyint</w:t>
+              <w:t>bigint</w:t>
             </w:r>
           </w:p>
         </w:tc>
@@ -2114,7 +2139,7 @@
               <w:rPr>
                 <w:rFonts w:hint="eastAsia"/>
               </w:rPr>
-              <w:t>1</w:t>
+              <w:t>8</w:t>
             </w:r>
           </w:p>
         </w:tc>
@@ -2123,7 +2148,14 @@
             <w:tcW w:w="1259" w:type="dxa"/>
             <w:shd w:val="clear" w:color="auto" w:fill="auto"/>
           </w:tcPr>
-          <w:p/>
+          <w:p>
+            <w:r>
+              <w:rPr>
+                <w:rFonts w:hint="eastAsia"/>
+              </w:rPr>
+              <w:t>not null</w:t>
+            </w:r>
+          </w:p>
         </w:tc>
         <w:tc>
           <w:tcPr>
@@ -2154,7 +2186,7 @@
                 <w:rFonts w:ascii="宋体" w:hAnsi="宋体" w:hint="eastAsia"/>
                 <w:sz w:val="24"/>
               </w:rPr>
-              <w:t>15</w:t>
+              <w:t>13</w:t>
             </w:r>
           </w:p>
         </w:tc>
@@ -2168,7 +2200,7 @@
               <w:rPr>
                 <w:rFonts w:hint="eastAsia"/>
               </w:rPr>
-              <w:t>user_status_id</w:t>
+              <w:t>is_locked</w:t>
             </w:r>
           </w:p>
         </w:tc>
@@ -2182,16 +2214,10 @@
               <w:rPr>
                 <w:rFonts w:hint="eastAsia"/>
               </w:rPr>
-              <w:t>用户</w:t>
-            </w:r>
-            <w:r>
-              <w:t>状态</w:t>
-            </w:r>
-            <w:r>
-              <w:rPr>
-                <w:rFonts w:hint="eastAsia"/>
-              </w:rPr>
-              <w:t>id</w:t>
+              <w:t>是否</w:t>
+            </w:r>
+            <w:r>
+              <w:t>已锁</w:t>
             </w:r>
           </w:p>
         </w:tc>
@@ -2216,7 +2242,7 @@
               <w:rPr>
                 <w:rFonts w:ascii="仿宋_GB2312" w:eastAsia="仿宋_GB2312" w:hint="eastAsia"/>
               </w:rPr>
-              <w:t xml:space="preserve"> int</w:t>
+              <w:t xml:space="preserve"> tinyint</w:t>
             </w:r>
           </w:p>
         </w:tc>
@@ -2230,7 +2256,7 @@
               <w:rPr>
                 <w:rFonts w:hint="eastAsia"/>
               </w:rPr>
-              <w:t>4</w:t>
+              <w:t>1</w:t>
             </w:r>
           </w:p>
         </w:tc>
@@ -2239,14 +2265,7 @@
             <w:tcW w:w="1259" w:type="dxa"/>
             <w:shd w:val="clear" w:color="auto" w:fill="auto"/>
           </w:tcPr>
-          <w:p>
-            <w:r>
-              <w:rPr>
-                <w:rFonts w:hint="eastAsia"/>
-              </w:rPr>
-              <w:t>not null</w:t>
-            </w:r>
-          </w:p>
+          <w:p/>
         </w:tc>
         <w:tc>
           <w:tcPr>
@@ -2278,6 +2297,239 @@
                 <w:sz w:val="24"/>
               </w:rPr>
               <w:lastRenderedPageBreak/>
+              <w:t>14</w:t>
+            </w:r>
+          </w:p>
+        </w:tc>
+        <w:tc>
+          <w:tcPr>
+            <w:tcW w:w="1414" w:type="dxa"/>
+            <w:shd w:val="clear" w:color="auto" w:fill="auto"/>
+          </w:tcPr>
+          <w:p>
+            <w:r>
+              <w:rPr>
+                <w:rFonts w:hint="eastAsia"/>
+              </w:rPr>
+              <w:t>try_times</w:t>
+            </w:r>
+          </w:p>
+        </w:tc>
+        <w:tc>
+          <w:tcPr>
+            <w:tcW w:w="1386" w:type="dxa"/>
+            <w:shd w:val="clear" w:color="auto" w:fill="auto"/>
+          </w:tcPr>
+          <w:p>
+            <w:r>
+              <w:rPr>
+                <w:rFonts w:hint="eastAsia"/>
+              </w:rPr>
+              <w:t>尝试</w:t>
+            </w:r>
+            <w:r>
+              <w:t>登录次数</w:t>
+            </w:r>
+          </w:p>
+        </w:tc>
+        <w:tc>
+          <w:tcPr>
+            <w:tcW w:w="1260" w:type="dxa"/>
+            <w:shd w:val="clear" w:color="auto" w:fill="auto"/>
+          </w:tcPr>
+          <w:p>
+            <w:pPr>
+              <w:rPr>
+                <w:rFonts w:ascii="仿宋_GB2312" w:eastAsia="仿宋_GB2312"/>
+              </w:rPr>
+            </w:pPr>
+            <w:r>
+              <w:rPr>
+                <w:rFonts w:ascii="仿宋_GB2312" w:eastAsia="仿宋_GB2312"/>
+              </w:rPr>
+              <w:t>unsigned</w:t>
+            </w:r>
+            <w:r>
+              <w:rPr>
+                <w:rFonts w:ascii="仿宋_GB2312" w:eastAsia="仿宋_GB2312" w:hint="eastAsia"/>
+              </w:rPr>
+              <w:t xml:space="preserve"> tinyint</w:t>
+            </w:r>
+          </w:p>
+        </w:tc>
+        <w:tc>
+          <w:tcPr>
+            <w:tcW w:w="881" w:type="dxa"/>
+            <w:shd w:val="clear" w:color="auto" w:fill="auto"/>
+          </w:tcPr>
+          <w:p>
+            <w:r>
+              <w:rPr>
+                <w:rFonts w:hint="eastAsia"/>
+              </w:rPr>
+              <w:t>1</w:t>
+            </w:r>
+          </w:p>
+        </w:tc>
+        <w:tc>
+          <w:tcPr>
+            <w:tcW w:w="1259" w:type="dxa"/>
+            <w:shd w:val="clear" w:color="auto" w:fill="auto"/>
+          </w:tcPr>
+          <w:p/>
+        </w:tc>
+        <w:tc>
+          <w:tcPr>
+            <w:tcW w:w="2224" w:type="dxa"/>
+            <w:shd w:val="clear" w:color="auto" w:fill="auto"/>
+          </w:tcPr>
+          <w:p/>
+        </w:tc>
+      </w:tr>
+      <w:tr>
+        <w:trPr>
+          <w:trHeight w:val="659"/>
+        </w:trPr>
+        <w:tc>
+          <w:tcPr>
+            <w:tcW w:w="950" w:type="dxa"/>
+            <w:shd w:val="clear" w:color="auto" w:fill="auto"/>
+          </w:tcPr>
+          <w:p>
+            <w:pPr>
+              <w:rPr>
+                <w:rFonts w:ascii="宋体" w:hAnsi="宋体"/>
+                <w:sz w:val="24"/>
+              </w:rPr>
+            </w:pPr>
+            <w:r>
+              <w:rPr>
+                <w:rFonts w:ascii="宋体" w:hAnsi="宋体" w:hint="eastAsia"/>
+                <w:sz w:val="24"/>
+              </w:rPr>
+              <w:t>15</w:t>
+            </w:r>
+          </w:p>
+        </w:tc>
+        <w:tc>
+          <w:tcPr>
+            <w:tcW w:w="1414" w:type="dxa"/>
+            <w:shd w:val="clear" w:color="auto" w:fill="auto"/>
+          </w:tcPr>
+          <w:p>
+            <w:r>
+              <w:rPr>
+                <w:rFonts w:hint="eastAsia"/>
+              </w:rPr>
+              <w:t>user_status_id</w:t>
+            </w:r>
+          </w:p>
+        </w:tc>
+        <w:tc>
+          <w:tcPr>
+            <w:tcW w:w="1386" w:type="dxa"/>
+            <w:shd w:val="clear" w:color="auto" w:fill="auto"/>
+          </w:tcPr>
+          <w:p>
+            <w:r>
+              <w:rPr>
+                <w:rFonts w:hint="eastAsia"/>
+              </w:rPr>
+              <w:t>用户</w:t>
+            </w:r>
+            <w:r>
+              <w:t>状态</w:t>
+            </w:r>
+            <w:r>
+              <w:rPr>
+                <w:rFonts w:hint="eastAsia"/>
+              </w:rPr>
+              <w:t>id</w:t>
+            </w:r>
+          </w:p>
+        </w:tc>
+        <w:tc>
+          <w:tcPr>
+            <w:tcW w:w="1260" w:type="dxa"/>
+            <w:shd w:val="clear" w:color="auto" w:fill="auto"/>
+          </w:tcPr>
+          <w:p>
+            <w:pPr>
+              <w:rPr>
+                <w:rFonts w:ascii="仿宋_GB2312" w:eastAsia="仿宋_GB2312"/>
+              </w:rPr>
+            </w:pPr>
+            <w:r>
+              <w:rPr>
+                <w:rFonts w:ascii="仿宋_GB2312" w:eastAsia="仿宋_GB2312"/>
+              </w:rPr>
+              <w:t>unsigned</w:t>
+            </w:r>
+            <w:r>
+              <w:rPr>
+                <w:rFonts w:ascii="仿宋_GB2312" w:eastAsia="仿宋_GB2312" w:hint="eastAsia"/>
+              </w:rPr>
+              <w:t xml:space="preserve"> int</w:t>
+            </w:r>
+          </w:p>
+        </w:tc>
+        <w:tc>
+          <w:tcPr>
+            <w:tcW w:w="881" w:type="dxa"/>
+            <w:shd w:val="clear" w:color="auto" w:fill="auto"/>
+          </w:tcPr>
+          <w:p>
+            <w:r>
+              <w:rPr>
+                <w:rFonts w:hint="eastAsia"/>
+              </w:rPr>
+              <w:t>4</w:t>
+            </w:r>
+          </w:p>
+        </w:tc>
+        <w:tc>
+          <w:tcPr>
+            <w:tcW w:w="1259" w:type="dxa"/>
+            <w:shd w:val="clear" w:color="auto" w:fill="auto"/>
+          </w:tcPr>
+          <w:p>
+            <w:r>
+              <w:rPr>
+                <w:rFonts w:hint="eastAsia"/>
+              </w:rPr>
+              <w:t>not null</w:t>
+            </w:r>
+          </w:p>
+        </w:tc>
+        <w:tc>
+          <w:tcPr>
+            <w:tcW w:w="2224" w:type="dxa"/>
+            <w:shd w:val="clear" w:color="auto" w:fill="auto"/>
+          </w:tcPr>
+          <w:p/>
+        </w:tc>
+      </w:tr>
+      <w:tr>
+        <w:trPr>
+          <w:trHeight w:val="659"/>
+        </w:trPr>
+        <w:tc>
+          <w:tcPr>
+            <w:tcW w:w="950" w:type="dxa"/>
+            <w:shd w:val="clear" w:color="auto" w:fill="auto"/>
+          </w:tcPr>
+          <w:p>
+            <w:pPr>
+              <w:rPr>
+                <w:rFonts w:ascii="宋体" w:hAnsi="宋体"/>
+                <w:sz w:val="24"/>
+              </w:rPr>
+            </w:pPr>
+            <w:r>
+              <w:rPr>
+                <w:rFonts w:ascii="宋体" w:hAnsi="宋体" w:hint="eastAsia"/>
+                <w:sz w:val="24"/>
+              </w:rPr>
               <w:t>16</w:t>
             </w:r>
           </w:p>
@@ -4063,6 +4315,7 @@
                 <w:rFonts w:ascii="宋体" w:hAnsi="宋体" w:hint="eastAsia"/>
                 <w:sz w:val="24"/>
               </w:rPr>
+              <w:lastRenderedPageBreak/>
               <w:t>5</w:t>
             </w:r>
           </w:p>
@@ -4164,7 +4417,6 @@
         <w:rPr>
           <w:rFonts w:hint="eastAsia"/>
         </w:rPr>
-        <w:lastRenderedPageBreak/>
         <w:t>group_in</w:t>
       </w:r>
       <w:r>
@@ -6052,6 +6304,7 @@
                 <w:rFonts w:ascii="宋体" w:hAnsi="宋体" w:hint="eastAsia"/>
                 <w:sz w:val="24"/>
               </w:rPr>
+              <w:lastRenderedPageBreak/>
               <w:t>4</w:t>
             </w:r>
           </w:p>
@@ -6153,7 +6406,6 @@
         <w:rPr>
           <w:rFonts w:hint="eastAsia"/>
         </w:rPr>
-        <w:lastRenderedPageBreak/>
         <w:t>group_member_permission</w:t>
       </w:r>
       <w:r>
@@ -8059,6 +8311,7 @@
                 <w:rFonts w:ascii="宋体" w:hAnsi="宋体" w:hint="eastAsia"/>
                 <w:sz w:val="24"/>
               </w:rPr>
+              <w:lastRenderedPageBreak/>
               <w:t>5</w:t>
             </w:r>
           </w:p>
@@ -8141,7 +8394,6 @@
         <w:rPr>
           <w:rFonts w:hint="eastAsia"/>
         </w:rPr>
-        <w:lastRenderedPageBreak/>
         <w:t>log_type</w:t>
       </w:r>
       <w:r>

--- a/Doc/P2Chat数据库设计.docx
+++ b/Doc/P2Chat数据库设计.docx
@@ -390,21 +390,21 @@
         </w:trPr>
         <w:tc>
           <w:tcPr>
-            <w:tcW w:w="950" w:type="dxa"/>
-            <w:shd w:val="clear" w:color="auto" w:fill="auto"/>
-          </w:tcPr>
-          <w:p>
-            <w:pPr>
-              <w:rPr>
-                <w:rFonts w:ascii="宋体" w:hAnsi="宋体"/>
-                <w:sz w:val="24"/>
-              </w:rPr>
-            </w:pPr>
-          </w:p>
-        </w:tc>
-        <w:tc>
-          <w:tcPr>
-            <w:tcW w:w="1414" w:type="dxa"/>
+            <w:tcW w:w="919" w:type="dxa"/>
+            <w:shd w:val="clear" w:color="auto" w:fill="auto"/>
+          </w:tcPr>
+          <w:p>
+            <w:pPr>
+              <w:rPr>
+                <w:rFonts w:ascii="宋体" w:hAnsi="宋体"/>
+                <w:sz w:val="24"/>
+              </w:rPr>
+            </w:pPr>
+          </w:p>
+        </w:tc>
+        <w:tc>
+          <w:tcPr>
+            <w:tcW w:w="1633" w:type="dxa"/>
             <w:shd w:val="clear" w:color="auto" w:fill="auto"/>
           </w:tcPr>
           <w:p>
@@ -426,7 +426,7 @@
         </w:tc>
         <w:tc>
           <w:tcPr>
-            <w:tcW w:w="1386" w:type="dxa"/>
+            <w:tcW w:w="1350" w:type="dxa"/>
             <w:shd w:val="clear" w:color="auto" w:fill="auto"/>
           </w:tcPr>
           <w:p>
@@ -448,7 +448,7 @@
         </w:tc>
         <w:tc>
           <w:tcPr>
-            <w:tcW w:w="1260" w:type="dxa"/>
+            <w:tcW w:w="1247" w:type="dxa"/>
             <w:shd w:val="clear" w:color="auto" w:fill="auto"/>
           </w:tcPr>
           <w:p>
@@ -470,7 +470,7 @@
         </w:tc>
         <w:tc>
           <w:tcPr>
-            <w:tcW w:w="881" w:type="dxa"/>
+            <w:tcW w:w="862" w:type="dxa"/>
             <w:shd w:val="clear" w:color="auto" w:fill="auto"/>
           </w:tcPr>
           <w:p>
@@ -493,7 +493,7 @@
         </w:tc>
         <w:tc>
           <w:tcPr>
-            <w:tcW w:w="1259" w:type="dxa"/>
+            <w:tcW w:w="1213" w:type="dxa"/>
             <w:shd w:val="clear" w:color="auto" w:fill="auto"/>
           </w:tcPr>
           <w:p>
@@ -515,7 +515,7 @@
         </w:tc>
         <w:tc>
           <w:tcPr>
-            <w:tcW w:w="2224" w:type="dxa"/>
+            <w:tcW w:w="2150" w:type="dxa"/>
             <w:shd w:val="clear" w:color="auto" w:fill="auto"/>
           </w:tcPr>
           <w:p>
@@ -542,7 +542,7 @@
         </w:trPr>
         <w:tc>
           <w:tcPr>
-            <w:tcW w:w="950" w:type="dxa"/>
+            <w:tcW w:w="919" w:type="dxa"/>
             <w:shd w:val="clear" w:color="auto" w:fill="auto"/>
           </w:tcPr>
           <w:p>
@@ -563,7 +563,7 @@
         </w:tc>
         <w:tc>
           <w:tcPr>
-            <w:tcW w:w="1414" w:type="dxa"/>
+            <w:tcW w:w="1633" w:type="dxa"/>
             <w:shd w:val="clear" w:color="auto" w:fill="auto"/>
           </w:tcPr>
           <w:p>
@@ -577,7 +577,7 @@
         </w:tc>
         <w:tc>
           <w:tcPr>
-            <w:tcW w:w="1386" w:type="dxa"/>
+            <w:tcW w:w="1350" w:type="dxa"/>
             <w:shd w:val="clear" w:color="auto" w:fill="auto"/>
           </w:tcPr>
           <w:p>
@@ -597,7 +597,7 @@
         </w:tc>
         <w:tc>
           <w:tcPr>
-            <w:tcW w:w="1260" w:type="dxa"/>
+            <w:tcW w:w="1247" w:type="dxa"/>
             <w:shd w:val="clear" w:color="auto" w:fill="auto"/>
           </w:tcPr>
           <w:p>
@@ -611,7 +611,7 @@
         </w:tc>
         <w:tc>
           <w:tcPr>
-            <w:tcW w:w="881" w:type="dxa"/>
+            <w:tcW w:w="862" w:type="dxa"/>
             <w:shd w:val="clear" w:color="auto" w:fill="auto"/>
           </w:tcPr>
           <w:p>
@@ -622,7 +622,7 @@
         </w:tc>
         <w:tc>
           <w:tcPr>
-            <w:tcW w:w="1259" w:type="dxa"/>
+            <w:tcW w:w="1213" w:type="dxa"/>
             <w:shd w:val="clear" w:color="auto" w:fill="auto"/>
           </w:tcPr>
           <w:p>
@@ -639,7 +639,7 @@
         </w:tc>
         <w:tc>
           <w:tcPr>
-            <w:tcW w:w="2224" w:type="dxa"/>
+            <w:tcW w:w="2150" w:type="dxa"/>
             <w:shd w:val="clear" w:color="auto" w:fill="auto"/>
           </w:tcPr>
           <w:p>
@@ -672,7 +672,7 @@
         </w:trPr>
         <w:tc>
           <w:tcPr>
-            <w:tcW w:w="950" w:type="dxa"/>
+            <w:tcW w:w="919" w:type="dxa"/>
             <w:shd w:val="clear" w:color="auto" w:fill="auto"/>
           </w:tcPr>
           <w:p>
@@ -693,7 +693,7 @@
         </w:tc>
         <w:tc>
           <w:tcPr>
-            <w:tcW w:w="1414" w:type="dxa"/>
+            <w:tcW w:w="1633" w:type="dxa"/>
             <w:shd w:val="clear" w:color="auto" w:fill="auto"/>
           </w:tcPr>
           <w:p>
@@ -704,15 +704,10 @@
         </w:tc>
         <w:tc>
           <w:tcPr>
-            <w:tcW w:w="1386" w:type="dxa"/>
-            <w:shd w:val="clear" w:color="auto" w:fill="auto"/>
-          </w:tcPr>
-          <w:p>
-            <w:pPr>
-              <w:rPr>
-                <w:rFonts w:hint="eastAsia"/>
-              </w:rPr>
-            </w:pPr>
+            <w:tcW w:w="1350" w:type="dxa"/>
+            <w:shd w:val="clear" w:color="auto" w:fill="auto"/>
+          </w:tcPr>
+          <w:p>
             <w:r>
               <w:rPr>
                 <w:rFonts w:hint="eastAsia"/>
@@ -732,7 +727,7 @@
         </w:tc>
         <w:tc>
           <w:tcPr>
-            <w:tcW w:w="1260" w:type="dxa"/>
+            <w:tcW w:w="1247" w:type="dxa"/>
             <w:shd w:val="clear" w:color="auto" w:fill="auto"/>
           </w:tcPr>
           <w:p>
@@ -746,7 +741,7 @@
         </w:tc>
         <w:tc>
           <w:tcPr>
-            <w:tcW w:w="881" w:type="dxa"/>
+            <w:tcW w:w="862" w:type="dxa"/>
             <w:shd w:val="clear" w:color="auto" w:fill="auto"/>
           </w:tcPr>
           <w:p>
@@ -757,7 +752,7 @@
         </w:tc>
         <w:tc>
           <w:tcPr>
-            <w:tcW w:w="1259" w:type="dxa"/>
+            <w:tcW w:w="1213" w:type="dxa"/>
             <w:shd w:val="clear" w:color="auto" w:fill="auto"/>
           </w:tcPr>
           <w:p>
@@ -768,7 +763,7 @@
         </w:tc>
         <w:tc>
           <w:tcPr>
-            <w:tcW w:w="2224" w:type="dxa"/>
+            <w:tcW w:w="2150" w:type="dxa"/>
             <w:shd w:val="clear" w:color="auto" w:fill="auto"/>
           </w:tcPr>
           <w:p>
@@ -787,7 +782,7 @@
         </w:trPr>
         <w:tc>
           <w:tcPr>
-            <w:tcW w:w="950" w:type="dxa"/>
+            <w:tcW w:w="919" w:type="dxa"/>
             <w:shd w:val="clear" w:color="auto" w:fill="auto"/>
           </w:tcPr>
           <w:p>
@@ -808,7 +803,7 @@
         </w:tc>
         <w:tc>
           <w:tcPr>
-            <w:tcW w:w="1414" w:type="dxa"/>
+            <w:tcW w:w="1633" w:type="dxa"/>
             <w:shd w:val="clear" w:color="auto" w:fill="auto"/>
           </w:tcPr>
           <w:p>
@@ -822,7 +817,7 @@
         </w:tc>
         <w:tc>
           <w:tcPr>
-            <w:tcW w:w="1386" w:type="dxa"/>
+            <w:tcW w:w="1350" w:type="dxa"/>
             <w:shd w:val="clear" w:color="auto" w:fill="auto"/>
           </w:tcPr>
           <w:p>
@@ -836,7 +831,7 @@
         </w:tc>
         <w:tc>
           <w:tcPr>
-            <w:tcW w:w="1260" w:type="dxa"/>
+            <w:tcW w:w="1247" w:type="dxa"/>
             <w:shd w:val="clear" w:color="auto" w:fill="auto"/>
           </w:tcPr>
           <w:p>
@@ -855,7 +850,7 @@
         </w:tc>
         <w:tc>
           <w:tcPr>
-            <w:tcW w:w="881" w:type="dxa"/>
+            <w:tcW w:w="862" w:type="dxa"/>
             <w:shd w:val="clear" w:color="auto" w:fill="auto"/>
           </w:tcPr>
           <w:p>
@@ -869,7 +864,7 @@
         </w:tc>
         <w:tc>
           <w:tcPr>
-            <w:tcW w:w="1259" w:type="dxa"/>
+            <w:tcW w:w="1213" w:type="dxa"/>
             <w:shd w:val="clear" w:color="auto" w:fill="auto"/>
           </w:tcPr>
           <w:p>
@@ -883,7 +878,7 @@
         </w:tc>
         <w:tc>
           <w:tcPr>
-            <w:tcW w:w="2224" w:type="dxa"/>
+            <w:tcW w:w="2150" w:type="dxa"/>
             <w:shd w:val="clear" w:color="auto" w:fill="auto"/>
           </w:tcPr>
           <w:p/>
@@ -895,7 +890,7 @@
         </w:trPr>
         <w:tc>
           <w:tcPr>
-            <w:tcW w:w="950" w:type="dxa"/>
+            <w:tcW w:w="919" w:type="dxa"/>
             <w:shd w:val="clear" w:color="auto" w:fill="auto"/>
           </w:tcPr>
           <w:p>
@@ -916,7 +911,7 @@
         </w:tc>
         <w:tc>
           <w:tcPr>
-            <w:tcW w:w="1414" w:type="dxa"/>
+            <w:tcW w:w="1633" w:type="dxa"/>
             <w:shd w:val="clear" w:color="auto" w:fill="auto"/>
           </w:tcPr>
           <w:p>
@@ -930,7 +925,7 @@
         </w:tc>
         <w:tc>
           <w:tcPr>
-            <w:tcW w:w="1386" w:type="dxa"/>
+            <w:tcW w:w="1350" w:type="dxa"/>
             <w:shd w:val="clear" w:color="auto" w:fill="auto"/>
           </w:tcPr>
           <w:p>
@@ -944,7 +939,7 @@
         </w:tc>
         <w:tc>
           <w:tcPr>
-            <w:tcW w:w="1260" w:type="dxa"/>
+            <w:tcW w:w="1247" w:type="dxa"/>
             <w:shd w:val="clear" w:color="auto" w:fill="auto"/>
           </w:tcPr>
           <w:p>
@@ -963,7 +958,7 @@
         </w:tc>
         <w:tc>
           <w:tcPr>
-            <w:tcW w:w="881" w:type="dxa"/>
+            <w:tcW w:w="862" w:type="dxa"/>
             <w:shd w:val="clear" w:color="auto" w:fill="auto"/>
           </w:tcPr>
           <w:p>
@@ -977,7 +972,7 @@
         </w:tc>
         <w:tc>
           <w:tcPr>
-            <w:tcW w:w="1259" w:type="dxa"/>
+            <w:tcW w:w="1213" w:type="dxa"/>
             <w:shd w:val="clear" w:color="auto" w:fill="auto"/>
           </w:tcPr>
           <w:p>
@@ -991,7 +986,7 @@
         </w:tc>
         <w:tc>
           <w:tcPr>
-            <w:tcW w:w="2224" w:type="dxa"/>
+            <w:tcW w:w="2150" w:type="dxa"/>
             <w:shd w:val="clear" w:color="auto" w:fill="auto"/>
           </w:tcPr>
           <w:p/>
@@ -1003,13 +998,13 @@
         </w:trPr>
         <w:tc>
           <w:tcPr>
-            <w:tcW w:w="950" w:type="dxa"/>
-            <w:shd w:val="clear" w:color="auto" w:fill="auto"/>
-          </w:tcPr>
-          <w:p>
-            <w:pPr>
-              <w:rPr>
-                <w:rFonts w:ascii="宋体" w:hAnsi="宋体" w:hint="eastAsia"/>
+            <w:tcW w:w="919" w:type="dxa"/>
+            <w:shd w:val="clear" w:color="auto" w:fill="auto"/>
+          </w:tcPr>
+          <w:p>
+            <w:pPr>
+              <w:rPr>
+                <w:rFonts w:ascii="宋体" w:hAnsi="宋体"/>
                 <w:sz w:val="24"/>
               </w:rPr>
             </w:pPr>
@@ -1024,15 +1019,10 @@
         </w:tc>
         <w:tc>
           <w:tcPr>
-            <w:tcW w:w="1414" w:type="dxa"/>
-            <w:shd w:val="clear" w:color="auto" w:fill="auto"/>
-          </w:tcPr>
-          <w:p>
-            <w:pPr>
-              <w:rPr>
-                <w:rFonts w:hint="eastAsia"/>
-              </w:rPr>
-            </w:pPr>
+            <w:tcW w:w="1633" w:type="dxa"/>
+            <w:shd w:val="clear" w:color="auto" w:fill="auto"/>
+          </w:tcPr>
+          <w:p>
             <w:r>
               <w:rPr>
                 <w:rFonts w:hint="eastAsia"/>
@@ -1043,15 +1033,10 @@
         </w:tc>
         <w:tc>
           <w:tcPr>
-            <w:tcW w:w="1386" w:type="dxa"/>
-            <w:shd w:val="clear" w:color="auto" w:fill="auto"/>
-          </w:tcPr>
-          <w:p>
-            <w:pPr>
-              <w:rPr>
-                <w:rFonts w:hint="eastAsia"/>
-              </w:rPr>
-            </w:pPr>
+            <w:tcW w:w="1350" w:type="dxa"/>
+            <w:shd w:val="clear" w:color="auto" w:fill="auto"/>
+          </w:tcPr>
+          <w:p>
             <w:r>
               <w:rPr>
                 <w:rFonts w:hint="eastAsia"/>
@@ -1062,7 +1047,7 @@
         </w:tc>
         <w:tc>
           <w:tcPr>
-            <w:tcW w:w="1260" w:type="dxa"/>
+            <w:tcW w:w="1247" w:type="dxa"/>
             <w:shd w:val="clear" w:color="auto" w:fill="auto"/>
           </w:tcPr>
           <w:p>
@@ -1075,29 +1060,16 @@
               <w:rPr>
                 <w:rFonts w:ascii="仿宋_GB2312" w:eastAsia="仿宋_GB2312" w:hint="eastAsia"/>
               </w:rPr>
-              <w:t>bigin</w:t>
-            </w:r>
-            <w:bookmarkStart w:id="0" w:name="_GoBack"/>
-            <w:bookmarkEnd w:id="0"/>
-            <w:r>
-              <w:rPr>
-                <w:rFonts w:ascii="仿宋_GB2312" w:eastAsia="仿宋_GB2312" w:hint="eastAsia"/>
-              </w:rPr>
-              <w:t>t</w:t>
-            </w:r>
-          </w:p>
-        </w:tc>
-        <w:tc>
-          <w:tcPr>
-            <w:tcW w:w="881" w:type="dxa"/>
-            <w:shd w:val="clear" w:color="auto" w:fill="auto"/>
-          </w:tcPr>
-          <w:p>
-            <w:pPr>
-              <w:rPr>
-                <w:rFonts w:hint="eastAsia"/>
-              </w:rPr>
-            </w:pPr>
+              <w:t>bigint</w:t>
+            </w:r>
+          </w:p>
+        </w:tc>
+        <w:tc>
+          <w:tcPr>
+            <w:tcW w:w="862" w:type="dxa"/>
+            <w:shd w:val="clear" w:color="auto" w:fill="auto"/>
+          </w:tcPr>
+          <w:p>
             <w:r>
               <w:rPr>
                 <w:rFonts w:hint="eastAsia"/>
@@ -1108,7 +1080,7 @@
         </w:tc>
         <w:tc>
           <w:tcPr>
-            <w:tcW w:w="1259" w:type="dxa"/>
+            <w:tcW w:w="1213" w:type="dxa"/>
             <w:shd w:val="clear" w:color="auto" w:fill="auto"/>
           </w:tcPr>
           <w:p>
@@ -1122,7 +1094,7 @@
         </w:tc>
         <w:tc>
           <w:tcPr>
-            <w:tcW w:w="2224" w:type="dxa"/>
+            <w:tcW w:w="2150" w:type="dxa"/>
             <w:shd w:val="clear" w:color="auto" w:fill="auto"/>
           </w:tcPr>
           <w:p/>
@@ -1134,56 +1106,73 @@
         </w:trPr>
         <w:tc>
           <w:tcPr>
-            <w:tcW w:w="950" w:type="dxa"/>
-            <w:shd w:val="clear" w:color="auto" w:fill="auto"/>
-          </w:tcPr>
-          <w:p>
-            <w:pPr>
-              <w:rPr>
-                <w:rFonts w:ascii="宋体" w:hAnsi="宋体"/>
-                <w:sz w:val="24"/>
-              </w:rPr>
-            </w:pPr>
-            <w:r>
-              <w:rPr>
-                <w:rFonts w:ascii="宋体" w:hAnsi="宋体" w:hint="eastAsia"/>
-                <w:sz w:val="24"/>
-              </w:rPr>
-              <w:t>5</w:t>
-            </w:r>
-          </w:p>
-        </w:tc>
-        <w:tc>
-          <w:tcPr>
-            <w:tcW w:w="1414" w:type="dxa"/>
-            <w:shd w:val="clear" w:color="auto" w:fill="auto"/>
-          </w:tcPr>
-          <w:p>
-            <w:r>
-              <w:rPr>
-                <w:rFonts w:hint="eastAsia"/>
-              </w:rPr>
-              <w:t>age</w:t>
-            </w:r>
-          </w:p>
-        </w:tc>
-        <w:tc>
-          <w:tcPr>
-            <w:tcW w:w="1386" w:type="dxa"/>
-            <w:shd w:val="clear" w:color="auto" w:fill="auto"/>
-          </w:tcPr>
-          <w:p>
-            <w:r>
-              <w:rPr>
-                <w:rFonts w:hint="eastAsia"/>
-              </w:rPr>
-              <w:t>年龄</w:t>
-            </w:r>
-          </w:p>
-        </w:tc>
-        <w:tc>
-          <w:tcPr>
-            <w:tcW w:w="1260" w:type="dxa"/>
+            <w:tcW w:w="919" w:type="dxa"/>
+            <w:shd w:val="clear" w:color="auto" w:fill="auto"/>
+          </w:tcPr>
+          <w:p>
+            <w:pPr>
+              <w:rPr>
+                <w:rFonts w:ascii="宋体" w:hAnsi="宋体"/>
+                <w:sz w:val="24"/>
+              </w:rPr>
+            </w:pPr>
+            <w:r>
+              <w:rPr>
+                <w:rFonts w:ascii="宋体" w:hAnsi="宋体" w:hint="eastAsia"/>
+                <w:sz w:val="24"/>
+              </w:rPr>
+              <w:t>6</w:t>
+            </w:r>
+          </w:p>
+        </w:tc>
+        <w:tc>
+          <w:tcPr>
+            <w:tcW w:w="1633" w:type="dxa"/>
+            <w:shd w:val="clear" w:color="auto" w:fill="auto"/>
+          </w:tcPr>
+          <w:p>
+            <w:r>
+              <w:rPr>
+                <w:rFonts w:hint="eastAsia"/>
+              </w:rPr>
+              <w:t>sex</w:t>
+            </w:r>
+            <w:bookmarkStart w:id="0" w:name="_GoBack"/>
+            <w:bookmarkEnd w:id="0"/>
+          </w:p>
+        </w:tc>
+        <w:tc>
+          <w:tcPr>
+            <w:tcW w:w="1350" w:type="dxa"/>
+            <w:shd w:val="clear" w:color="auto" w:fill="auto"/>
+          </w:tcPr>
+          <w:p>
+            <w:r>
+              <w:rPr>
+                <w:rFonts w:hint="eastAsia"/>
+              </w:rPr>
+              <w:t>性别</w:t>
+            </w:r>
+            <w:r>
+              <w:rPr>
+                <w:rFonts w:hint="eastAsia"/>
+              </w:rPr>
+              <w:t>(</w:t>
+            </w:r>
+            <w:r>
+              <w:t>‘f’,’m’</w:t>
+            </w:r>
+            <w:r>
+              <w:rPr>
+                <w:rFonts w:hint="eastAsia"/>
+              </w:rPr>
+              <w:t>)</w:t>
+            </w:r>
+          </w:p>
+        </w:tc>
+        <w:tc>
+          <w:tcPr>
+            <w:tcW w:w="1247" w:type="dxa"/>
             <w:shd w:val="clear" w:color="auto" w:fill="auto"/>
           </w:tcPr>
           <w:p>
@@ -1192,39 +1181,23 @@
                 <w:rFonts w:ascii="仿宋_GB2312" w:eastAsia="仿宋_GB2312"/>
               </w:rPr>
             </w:pPr>
-            <w:bookmarkStart w:id="1" w:name="OLE_LINK1"/>
-            <w:bookmarkStart w:id="2" w:name="OLE_LINK2"/>
+            <w:r>
+              <w:rPr>
+                <w:rFonts w:ascii="仿宋_GB2312" w:eastAsia="仿宋_GB2312" w:hint="eastAsia"/>
+              </w:rPr>
+              <w:t>c</w:t>
+            </w:r>
             <w:r>
               <w:rPr>
                 <w:rFonts w:ascii="仿宋_GB2312" w:eastAsia="仿宋_GB2312"/>
               </w:rPr>
-              <w:t>unsigned</w:t>
-            </w:r>
-            <w:bookmarkEnd w:id="1"/>
-            <w:bookmarkEnd w:id="2"/>
-            <w:r>
-              <w:rPr>
-                <w:rFonts w:ascii="仿宋_GB2312" w:eastAsia="仿宋_GB2312"/>
-              </w:rPr>
-              <w:t xml:space="preserve"> </w:t>
-            </w:r>
-            <w:r>
-              <w:rPr>
-                <w:rFonts w:ascii="仿宋_GB2312" w:eastAsia="仿宋_GB2312" w:hint="eastAsia"/>
-              </w:rPr>
-              <w:t>smalli</w:t>
-            </w:r>
-            <w:r>
-              <w:rPr>
-                <w:rFonts w:ascii="仿宋_GB2312" w:eastAsia="仿宋_GB2312"/>
-              </w:rPr>
-              <w:t>nt</w:t>
-            </w:r>
-          </w:p>
-        </w:tc>
-        <w:tc>
-          <w:tcPr>
-            <w:tcW w:w="881" w:type="dxa"/>
+              <w:t>har</w:t>
+            </w:r>
+          </w:p>
+        </w:tc>
+        <w:tc>
+          <w:tcPr>
+            <w:tcW w:w="862" w:type="dxa"/>
             <w:shd w:val="clear" w:color="auto" w:fill="auto"/>
           </w:tcPr>
           <w:p>
@@ -1238,14 +1211,14 @@
         </w:tc>
         <w:tc>
           <w:tcPr>
-            <w:tcW w:w="1259" w:type="dxa"/>
+            <w:tcW w:w="1213" w:type="dxa"/>
             <w:shd w:val="clear" w:color="auto" w:fill="auto"/>
           </w:tcPr>
           <w:p/>
         </w:tc>
         <w:tc>
           <w:tcPr>
-            <w:tcW w:w="2224" w:type="dxa"/>
+            <w:tcW w:w="2150" w:type="dxa"/>
             <w:shd w:val="clear" w:color="auto" w:fill="auto"/>
           </w:tcPr>
           <w:p/>
@@ -1257,71 +1230,56 @@
         </w:trPr>
         <w:tc>
           <w:tcPr>
-            <w:tcW w:w="950" w:type="dxa"/>
-            <w:shd w:val="clear" w:color="auto" w:fill="auto"/>
-          </w:tcPr>
-          <w:p>
-            <w:pPr>
-              <w:rPr>
-                <w:rFonts w:ascii="宋体" w:hAnsi="宋体"/>
-                <w:sz w:val="24"/>
-              </w:rPr>
-            </w:pPr>
-            <w:r>
-              <w:rPr>
-                <w:rFonts w:ascii="宋体" w:hAnsi="宋体" w:hint="eastAsia"/>
-                <w:sz w:val="24"/>
-              </w:rPr>
-              <w:t>6</w:t>
-            </w:r>
-          </w:p>
-        </w:tc>
-        <w:tc>
-          <w:tcPr>
-            <w:tcW w:w="1414" w:type="dxa"/>
-            <w:shd w:val="clear" w:color="auto" w:fill="auto"/>
-          </w:tcPr>
-          <w:p>
-            <w:r>
-              <w:rPr>
-                <w:rFonts w:hint="eastAsia"/>
-              </w:rPr>
-              <w:t>sex</w:t>
-            </w:r>
-          </w:p>
-        </w:tc>
-        <w:tc>
-          <w:tcPr>
-            <w:tcW w:w="1386" w:type="dxa"/>
-            <w:shd w:val="clear" w:color="auto" w:fill="auto"/>
-          </w:tcPr>
-          <w:p>
-            <w:r>
-              <w:rPr>
-                <w:rFonts w:hint="eastAsia"/>
-              </w:rPr>
-              <w:t>性别</w:t>
-            </w:r>
-            <w:r>
-              <w:rPr>
-                <w:rFonts w:hint="eastAsia"/>
-              </w:rPr>
-              <w:t>(</w:t>
-            </w:r>
-            <w:r>
-              <w:t>‘f’,’m’</w:t>
-            </w:r>
-            <w:r>
-              <w:rPr>
-                <w:rFonts w:hint="eastAsia"/>
-              </w:rPr>
-              <w:t>)</w:t>
-            </w:r>
-          </w:p>
-        </w:tc>
-        <w:tc>
-          <w:tcPr>
-            <w:tcW w:w="1260" w:type="dxa"/>
+            <w:tcW w:w="919" w:type="dxa"/>
+            <w:shd w:val="clear" w:color="auto" w:fill="auto"/>
+          </w:tcPr>
+          <w:p>
+            <w:pPr>
+              <w:rPr>
+                <w:rFonts w:ascii="宋体" w:hAnsi="宋体"/>
+                <w:sz w:val="24"/>
+              </w:rPr>
+            </w:pPr>
+            <w:r>
+              <w:rPr>
+                <w:rFonts w:ascii="宋体" w:hAnsi="宋体" w:hint="eastAsia"/>
+                <w:sz w:val="24"/>
+              </w:rPr>
+              <w:t>7</w:t>
+            </w:r>
+          </w:p>
+        </w:tc>
+        <w:tc>
+          <w:tcPr>
+            <w:tcW w:w="1633" w:type="dxa"/>
+            <w:shd w:val="clear" w:color="auto" w:fill="auto"/>
+          </w:tcPr>
+          <w:p>
+            <w:r>
+              <w:rPr>
+                <w:rFonts w:hint="eastAsia"/>
+              </w:rPr>
+              <w:t>icon</w:t>
+            </w:r>
+          </w:p>
+        </w:tc>
+        <w:tc>
+          <w:tcPr>
+            <w:tcW w:w="1350" w:type="dxa"/>
+            <w:shd w:val="clear" w:color="auto" w:fill="auto"/>
+          </w:tcPr>
+          <w:p>
+            <w:r>
+              <w:rPr>
+                <w:rFonts w:hint="eastAsia"/>
+              </w:rPr>
+              <w:t>头像</w:t>
+            </w:r>
+          </w:p>
+        </w:tc>
+        <w:tc>
+          <w:tcPr>
+            <w:tcW w:w="1247" w:type="dxa"/>
             <w:shd w:val="clear" w:color="auto" w:fill="auto"/>
           </w:tcPr>
           <w:p>
@@ -1334,40 +1292,41 @@
               <w:rPr>
                 <w:rFonts w:ascii="仿宋_GB2312" w:eastAsia="仿宋_GB2312" w:hint="eastAsia"/>
               </w:rPr>
-              <w:t>c</w:t>
-            </w:r>
-            <w:r>
-              <w:rPr>
-                <w:rFonts w:ascii="仿宋_GB2312" w:eastAsia="仿宋_GB2312"/>
-              </w:rPr>
-              <w:t>har</w:t>
-            </w:r>
-          </w:p>
-        </w:tc>
-        <w:tc>
-          <w:tcPr>
-            <w:tcW w:w="881" w:type="dxa"/>
-            <w:shd w:val="clear" w:color="auto" w:fill="auto"/>
-          </w:tcPr>
-          <w:p>
-            <w:r>
-              <w:rPr>
-                <w:rFonts w:hint="eastAsia"/>
-              </w:rPr>
-              <w:t>1</w:t>
-            </w:r>
-          </w:p>
-        </w:tc>
-        <w:tc>
-          <w:tcPr>
-            <w:tcW w:w="1259" w:type="dxa"/>
-            <w:shd w:val="clear" w:color="auto" w:fill="auto"/>
-          </w:tcPr>
-          <w:p/>
-        </w:tc>
-        <w:tc>
-          <w:tcPr>
-            <w:tcW w:w="2224" w:type="dxa"/>
+              <w:t>varchar</w:t>
+            </w:r>
+          </w:p>
+        </w:tc>
+        <w:tc>
+          <w:tcPr>
+            <w:tcW w:w="862" w:type="dxa"/>
+            <w:shd w:val="clear" w:color="auto" w:fill="auto"/>
+          </w:tcPr>
+          <w:p>
+            <w:r>
+              <w:rPr>
+                <w:rFonts w:hint="eastAsia"/>
+              </w:rPr>
+              <w:t>256</w:t>
+            </w:r>
+          </w:p>
+        </w:tc>
+        <w:tc>
+          <w:tcPr>
+            <w:tcW w:w="1213" w:type="dxa"/>
+            <w:shd w:val="clear" w:color="auto" w:fill="auto"/>
+          </w:tcPr>
+          <w:p>
+            <w:r>
+              <w:rPr>
+                <w:rFonts w:hint="eastAsia"/>
+              </w:rPr>
+              <w:t>not null</w:t>
+            </w:r>
+          </w:p>
+        </w:tc>
+        <w:tc>
+          <w:tcPr>
+            <w:tcW w:w="2150" w:type="dxa"/>
             <w:shd w:val="clear" w:color="auto" w:fill="auto"/>
           </w:tcPr>
           <w:p/>
@@ -1379,56 +1338,66 @@
         </w:trPr>
         <w:tc>
           <w:tcPr>
-            <w:tcW w:w="950" w:type="dxa"/>
-            <w:shd w:val="clear" w:color="auto" w:fill="auto"/>
-          </w:tcPr>
-          <w:p>
-            <w:pPr>
-              <w:rPr>
-                <w:rFonts w:ascii="宋体" w:hAnsi="宋体"/>
-                <w:sz w:val="24"/>
-              </w:rPr>
-            </w:pPr>
-            <w:r>
-              <w:rPr>
-                <w:rFonts w:ascii="宋体" w:hAnsi="宋体" w:hint="eastAsia"/>
-                <w:sz w:val="24"/>
-              </w:rPr>
-              <w:t>7</w:t>
-            </w:r>
-          </w:p>
-        </w:tc>
-        <w:tc>
-          <w:tcPr>
-            <w:tcW w:w="1414" w:type="dxa"/>
-            <w:shd w:val="clear" w:color="auto" w:fill="auto"/>
-          </w:tcPr>
-          <w:p>
-            <w:r>
-              <w:rPr>
-                <w:rFonts w:hint="eastAsia"/>
-              </w:rPr>
-              <w:t>icon</w:t>
-            </w:r>
-          </w:p>
-        </w:tc>
-        <w:tc>
-          <w:tcPr>
-            <w:tcW w:w="1386" w:type="dxa"/>
-            <w:shd w:val="clear" w:color="auto" w:fill="auto"/>
-          </w:tcPr>
-          <w:p>
-            <w:r>
-              <w:rPr>
-                <w:rFonts w:hint="eastAsia"/>
-              </w:rPr>
-              <w:t>头像</w:t>
-            </w:r>
-          </w:p>
-        </w:tc>
-        <w:tc>
-          <w:tcPr>
-            <w:tcW w:w="1260" w:type="dxa"/>
+            <w:tcW w:w="919" w:type="dxa"/>
+            <w:shd w:val="clear" w:color="auto" w:fill="auto"/>
+          </w:tcPr>
+          <w:p>
+            <w:pPr>
+              <w:rPr>
+                <w:rFonts w:ascii="宋体" w:hAnsi="宋体"/>
+                <w:sz w:val="24"/>
+              </w:rPr>
+            </w:pPr>
+            <w:r>
+              <w:rPr>
+                <w:rFonts w:ascii="宋体" w:hAnsi="宋体" w:hint="eastAsia"/>
+                <w:sz w:val="24"/>
+              </w:rPr>
+              <w:t>8</w:t>
+            </w:r>
+          </w:p>
+        </w:tc>
+        <w:tc>
+          <w:tcPr>
+            <w:tcW w:w="1633" w:type="dxa"/>
+            <w:shd w:val="clear" w:color="auto" w:fill="auto"/>
+          </w:tcPr>
+          <w:p>
+            <w:r>
+              <w:rPr>
+                <w:rFonts w:hint="eastAsia"/>
+              </w:rPr>
+              <w:t>profile</w:t>
+            </w:r>
+          </w:p>
+        </w:tc>
+        <w:tc>
+          <w:tcPr>
+            <w:tcW w:w="1350" w:type="dxa"/>
+            <w:shd w:val="clear" w:color="auto" w:fill="auto"/>
+          </w:tcPr>
+          <w:p>
+            <w:bookmarkStart w:id="1" w:name="OLE_LINK3"/>
+            <w:bookmarkStart w:id="2" w:name="OLE_LINK4"/>
+            <w:r>
+              <w:rPr>
+                <w:rFonts w:hint="eastAsia"/>
+              </w:rPr>
+              <w:t>个人</w:t>
+            </w:r>
+            <w:bookmarkEnd w:id="1"/>
+            <w:bookmarkEnd w:id="2"/>
+            <w:r>
+              <w:rPr>
+                <w:rFonts w:hint="eastAsia"/>
+              </w:rPr>
+              <w:t>简介</w:t>
+            </w:r>
+          </w:p>
+        </w:tc>
+        <w:tc>
+          <w:tcPr>
+            <w:tcW w:w="1247" w:type="dxa"/>
             <w:shd w:val="clear" w:color="auto" w:fill="auto"/>
           </w:tcPr>
           <w:p>
@@ -1447,35 +1416,28 @@
         </w:tc>
         <w:tc>
           <w:tcPr>
-            <w:tcW w:w="881" w:type="dxa"/>
-            <w:shd w:val="clear" w:color="auto" w:fill="auto"/>
-          </w:tcPr>
-          <w:p>
-            <w:r>
-              <w:rPr>
-                <w:rFonts w:hint="eastAsia"/>
-              </w:rPr>
-              <w:t>256</w:t>
-            </w:r>
-          </w:p>
-        </w:tc>
-        <w:tc>
-          <w:tcPr>
-            <w:tcW w:w="1259" w:type="dxa"/>
-            <w:shd w:val="clear" w:color="auto" w:fill="auto"/>
-          </w:tcPr>
-          <w:p>
-            <w:r>
-              <w:rPr>
-                <w:rFonts w:hint="eastAsia"/>
-              </w:rPr>
-              <w:t>not null</w:t>
-            </w:r>
-          </w:p>
-        </w:tc>
-        <w:tc>
-          <w:tcPr>
-            <w:tcW w:w="2224" w:type="dxa"/>
+            <w:tcW w:w="862" w:type="dxa"/>
+            <w:shd w:val="clear" w:color="auto" w:fill="auto"/>
+          </w:tcPr>
+          <w:p>
+            <w:r>
+              <w:rPr>
+                <w:rFonts w:hint="eastAsia"/>
+              </w:rPr>
+              <w:t>512</w:t>
+            </w:r>
+          </w:p>
+        </w:tc>
+        <w:tc>
+          <w:tcPr>
+            <w:tcW w:w="1213" w:type="dxa"/>
+            <w:shd w:val="clear" w:color="auto" w:fill="auto"/>
+          </w:tcPr>
+          <w:p/>
+        </w:tc>
+        <w:tc>
+          <w:tcPr>
+            <w:tcW w:w="2150" w:type="dxa"/>
             <w:shd w:val="clear" w:color="auto" w:fill="auto"/>
           </w:tcPr>
           <w:p/>
@@ -1487,66 +1449,56 @@
         </w:trPr>
         <w:tc>
           <w:tcPr>
-            <w:tcW w:w="950" w:type="dxa"/>
-            <w:shd w:val="clear" w:color="auto" w:fill="auto"/>
-          </w:tcPr>
-          <w:p>
-            <w:pPr>
-              <w:rPr>
-                <w:rFonts w:ascii="宋体" w:hAnsi="宋体"/>
-                <w:sz w:val="24"/>
-              </w:rPr>
-            </w:pPr>
-            <w:r>
-              <w:rPr>
-                <w:rFonts w:ascii="宋体" w:hAnsi="宋体" w:hint="eastAsia"/>
-                <w:sz w:val="24"/>
-              </w:rPr>
-              <w:t>8</w:t>
-            </w:r>
-          </w:p>
-        </w:tc>
-        <w:tc>
-          <w:tcPr>
-            <w:tcW w:w="1414" w:type="dxa"/>
-            <w:shd w:val="clear" w:color="auto" w:fill="auto"/>
-          </w:tcPr>
-          <w:p>
-            <w:r>
-              <w:rPr>
-                <w:rFonts w:hint="eastAsia"/>
-              </w:rPr>
-              <w:t>profile</w:t>
-            </w:r>
-          </w:p>
-        </w:tc>
-        <w:tc>
-          <w:tcPr>
-            <w:tcW w:w="1386" w:type="dxa"/>
-            <w:shd w:val="clear" w:color="auto" w:fill="auto"/>
-          </w:tcPr>
-          <w:p>
-            <w:bookmarkStart w:id="3" w:name="OLE_LINK3"/>
-            <w:bookmarkStart w:id="4" w:name="OLE_LINK4"/>
-            <w:r>
-              <w:rPr>
-                <w:rFonts w:hint="eastAsia"/>
-              </w:rPr>
-              <w:t>个人</w:t>
-            </w:r>
-            <w:bookmarkEnd w:id="3"/>
-            <w:bookmarkEnd w:id="4"/>
-            <w:r>
-              <w:rPr>
-                <w:rFonts w:hint="eastAsia"/>
-              </w:rPr>
-              <w:t>简介</w:t>
-            </w:r>
-          </w:p>
-        </w:tc>
-        <w:tc>
-          <w:tcPr>
-            <w:tcW w:w="1260" w:type="dxa"/>
+            <w:tcW w:w="919" w:type="dxa"/>
+            <w:shd w:val="clear" w:color="auto" w:fill="auto"/>
+          </w:tcPr>
+          <w:p>
+            <w:pPr>
+              <w:rPr>
+                <w:rFonts w:ascii="宋体" w:hAnsi="宋体"/>
+                <w:sz w:val="24"/>
+              </w:rPr>
+            </w:pPr>
+            <w:r>
+              <w:rPr>
+                <w:rFonts w:ascii="宋体" w:hAnsi="宋体" w:hint="eastAsia"/>
+                <w:sz w:val="24"/>
+              </w:rPr>
+              <w:t>9</w:t>
+            </w:r>
+          </w:p>
+        </w:tc>
+        <w:tc>
+          <w:tcPr>
+            <w:tcW w:w="1633" w:type="dxa"/>
+            <w:shd w:val="clear" w:color="auto" w:fill="auto"/>
+          </w:tcPr>
+          <w:p>
+            <w:r>
+              <w:rPr>
+                <w:rFonts w:hint="eastAsia"/>
+              </w:rPr>
+              <w:t>qq</w:t>
+            </w:r>
+          </w:p>
+        </w:tc>
+        <w:tc>
+          <w:tcPr>
+            <w:tcW w:w="1350" w:type="dxa"/>
+            <w:shd w:val="clear" w:color="auto" w:fill="auto"/>
+          </w:tcPr>
+          <w:p>
+            <w:r>
+              <w:rPr>
+                <w:rFonts w:hint="eastAsia"/>
+              </w:rPr>
+              <w:t>QQ</w:t>
+            </w:r>
+          </w:p>
+        </w:tc>
+        <w:tc>
+          <w:tcPr>
+            <w:tcW w:w="1247" w:type="dxa"/>
             <w:shd w:val="clear" w:color="auto" w:fill="auto"/>
           </w:tcPr>
           <w:p>
@@ -1565,31 +1517,48 @@
         </w:tc>
         <w:tc>
           <w:tcPr>
-            <w:tcW w:w="881" w:type="dxa"/>
-            <w:shd w:val="clear" w:color="auto" w:fill="auto"/>
-          </w:tcPr>
-          <w:p>
-            <w:r>
-              <w:rPr>
-                <w:rFonts w:hint="eastAsia"/>
-              </w:rPr>
-              <w:t>512</w:t>
-            </w:r>
-          </w:p>
-        </w:tc>
-        <w:tc>
-          <w:tcPr>
-            <w:tcW w:w="1259" w:type="dxa"/>
-            <w:shd w:val="clear" w:color="auto" w:fill="auto"/>
-          </w:tcPr>
-          <w:p/>
-        </w:tc>
-        <w:tc>
-          <w:tcPr>
-            <w:tcW w:w="2224" w:type="dxa"/>
-            <w:shd w:val="clear" w:color="auto" w:fill="auto"/>
-          </w:tcPr>
-          <w:p/>
+            <w:tcW w:w="862" w:type="dxa"/>
+            <w:shd w:val="clear" w:color="auto" w:fill="auto"/>
+          </w:tcPr>
+          <w:p>
+            <w:r>
+              <w:rPr>
+                <w:rFonts w:hint="eastAsia"/>
+              </w:rPr>
+              <w:t>32</w:t>
+            </w:r>
+          </w:p>
+        </w:tc>
+        <w:tc>
+          <w:tcPr>
+            <w:tcW w:w="1213" w:type="dxa"/>
+            <w:shd w:val="clear" w:color="auto" w:fill="auto"/>
+          </w:tcPr>
+          <w:p>
+            <w:r>
+              <w:rPr>
+                <w:rFonts w:hint="eastAsia"/>
+              </w:rPr>
+              <w:t>no</w:t>
+            </w:r>
+            <w:r>
+              <w:t>t null</w:t>
+            </w:r>
+          </w:p>
+        </w:tc>
+        <w:tc>
+          <w:tcPr>
+            <w:tcW w:w="2150" w:type="dxa"/>
+            <w:shd w:val="clear" w:color="auto" w:fill="auto"/>
+          </w:tcPr>
+          <w:p>
+            <w:r>
+              <w:rPr>
+                <w:rFonts w:hint="eastAsia"/>
+              </w:rPr>
+              <w:t>唯一</w:t>
+            </w:r>
+          </w:p>
         </w:tc>
       </w:tr>
       <w:tr>
@@ -1598,56 +1567,56 @@
         </w:trPr>
         <w:tc>
           <w:tcPr>
-            <w:tcW w:w="950" w:type="dxa"/>
-            <w:shd w:val="clear" w:color="auto" w:fill="auto"/>
-          </w:tcPr>
-          <w:p>
-            <w:pPr>
-              <w:rPr>
-                <w:rFonts w:ascii="宋体" w:hAnsi="宋体"/>
-                <w:sz w:val="24"/>
-              </w:rPr>
-            </w:pPr>
-            <w:r>
-              <w:rPr>
-                <w:rFonts w:ascii="宋体" w:hAnsi="宋体" w:hint="eastAsia"/>
-                <w:sz w:val="24"/>
-              </w:rPr>
-              <w:t>9</w:t>
-            </w:r>
-          </w:p>
-        </w:tc>
-        <w:tc>
-          <w:tcPr>
-            <w:tcW w:w="1414" w:type="dxa"/>
-            <w:shd w:val="clear" w:color="auto" w:fill="auto"/>
-          </w:tcPr>
-          <w:p>
-            <w:r>
-              <w:rPr>
-                <w:rFonts w:hint="eastAsia"/>
-              </w:rPr>
-              <w:t>qq</w:t>
-            </w:r>
-          </w:p>
-        </w:tc>
-        <w:tc>
-          <w:tcPr>
-            <w:tcW w:w="1386" w:type="dxa"/>
-            <w:shd w:val="clear" w:color="auto" w:fill="auto"/>
-          </w:tcPr>
-          <w:p>
-            <w:r>
-              <w:rPr>
-                <w:rFonts w:hint="eastAsia"/>
-              </w:rPr>
-              <w:t>QQ</w:t>
-            </w:r>
-          </w:p>
-        </w:tc>
-        <w:tc>
-          <w:tcPr>
-            <w:tcW w:w="1260" w:type="dxa"/>
+            <w:tcW w:w="919" w:type="dxa"/>
+            <w:shd w:val="clear" w:color="auto" w:fill="auto"/>
+          </w:tcPr>
+          <w:p>
+            <w:pPr>
+              <w:rPr>
+                <w:rFonts w:ascii="宋体" w:hAnsi="宋体"/>
+                <w:sz w:val="24"/>
+              </w:rPr>
+            </w:pPr>
+            <w:r>
+              <w:rPr>
+                <w:rFonts w:ascii="宋体" w:hAnsi="宋体" w:hint="eastAsia"/>
+                <w:sz w:val="24"/>
+              </w:rPr>
+              <w:t>10</w:t>
+            </w:r>
+          </w:p>
+        </w:tc>
+        <w:tc>
+          <w:tcPr>
+            <w:tcW w:w="1633" w:type="dxa"/>
+            <w:shd w:val="clear" w:color="auto" w:fill="auto"/>
+          </w:tcPr>
+          <w:p>
+            <w:r>
+              <w:rPr>
+                <w:rFonts w:hint="eastAsia"/>
+              </w:rPr>
+              <w:t>email</w:t>
+            </w:r>
+          </w:p>
+        </w:tc>
+        <w:tc>
+          <w:tcPr>
+            <w:tcW w:w="1350" w:type="dxa"/>
+            <w:shd w:val="clear" w:color="auto" w:fill="auto"/>
+          </w:tcPr>
+          <w:p>
+            <w:r>
+              <w:rPr>
+                <w:rFonts w:hint="eastAsia"/>
+              </w:rPr>
+              <w:t>邮箱</w:t>
+            </w:r>
+          </w:p>
+        </w:tc>
+        <w:tc>
+          <w:tcPr>
+            <w:tcW w:w="1247" w:type="dxa"/>
             <w:shd w:val="clear" w:color="auto" w:fill="auto"/>
           </w:tcPr>
           <w:p>
@@ -1666,38 +1635,35 @@
         </w:tc>
         <w:tc>
           <w:tcPr>
-            <w:tcW w:w="881" w:type="dxa"/>
-            <w:shd w:val="clear" w:color="auto" w:fill="auto"/>
-          </w:tcPr>
-          <w:p>
-            <w:r>
-              <w:rPr>
-                <w:rFonts w:hint="eastAsia"/>
-              </w:rPr>
-              <w:t>32</w:t>
-            </w:r>
-          </w:p>
-        </w:tc>
-        <w:tc>
-          <w:tcPr>
-            <w:tcW w:w="1259" w:type="dxa"/>
-            <w:shd w:val="clear" w:color="auto" w:fill="auto"/>
-          </w:tcPr>
-          <w:p>
-            <w:r>
-              <w:rPr>
-                <w:rFonts w:hint="eastAsia"/>
-              </w:rPr>
-              <w:t>no</w:t>
-            </w:r>
-            <w:r>
-              <w:t>t null</w:t>
-            </w:r>
-          </w:p>
-        </w:tc>
-        <w:tc>
-          <w:tcPr>
-            <w:tcW w:w="2224" w:type="dxa"/>
+            <w:tcW w:w="862" w:type="dxa"/>
+            <w:shd w:val="clear" w:color="auto" w:fill="auto"/>
+          </w:tcPr>
+          <w:p>
+            <w:r>
+              <w:rPr>
+                <w:rFonts w:hint="eastAsia"/>
+              </w:rPr>
+              <w:t>64</w:t>
+            </w:r>
+          </w:p>
+        </w:tc>
+        <w:tc>
+          <w:tcPr>
+            <w:tcW w:w="1213" w:type="dxa"/>
+            <w:shd w:val="clear" w:color="auto" w:fill="auto"/>
+          </w:tcPr>
+          <w:p>
+            <w:r>
+              <w:rPr>
+                <w:rFonts w:hint="eastAsia"/>
+              </w:rPr>
+              <w:t>not null</w:t>
+            </w:r>
+          </w:p>
+        </w:tc>
+        <w:tc>
+          <w:tcPr>
+            <w:tcW w:w="2150" w:type="dxa"/>
             <w:shd w:val="clear" w:color="auto" w:fill="auto"/>
           </w:tcPr>
           <w:p>
@@ -1716,56 +1682,49 @@
         </w:trPr>
         <w:tc>
           <w:tcPr>
-            <w:tcW w:w="950" w:type="dxa"/>
-            <w:shd w:val="clear" w:color="auto" w:fill="auto"/>
-          </w:tcPr>
-          <w:p>
-            <w:pPr>
-              <w:rPr>
-                <w:rFonts w:ascii="宋体" w:hAnsi="宋体"/>
-                <w:sz w:val="24"/>
-              </w:rPr>
-            </w:pPr>
-            <w:r>
-              <w:rPr>
-                <w:rFonts w:ascii="宋体" w:hAnsi="宋体" w:hint="eastAsia"/>
-                <w:sz w:val="24"/>
-              </w:rPr>
-              <w:t>10</w:t>
-            </w:r>
-          </w:p>
-        </w:tc>
-        <w:tc>
-          <w:tcPr>
-            <w:tcW w:w="1414" w:type="dxa"/>
-            <w:shd w:val="clear" w:color="auto" w:fill="auto"/>
-          </w:tcPr>
-          <w:p>
-            <w:r>
-              <w:rPr>
-                <w:rFonts w:hint="eastAsia"/>
-              </w:rPr>
-              <w:t>email</w:t>
-            </w:r>
-          </w:p>
-        </w:tc>
-        <w:tc>
-          <w:tcPr>
-            <w:tcW w:w="1386" w:type="dxa"/>
-            <w:shd w:val="clear" w:color="auto" w:fill="auto"/>
-          </w:tcPr>
-          <w:p>
-            <w:r>
-              <w:rPr>
-                <w:rFonts w:hint="eastAsia"/>
-              </w:rPr>
-              <w:t>邮箱</w:t>
-            </w:r>
-          </w:p>
-        </w:tc>
-        <w:tc>
-          <w:tcPr>
-            <w:tcW w:w="1260" w:type="dxa"/>
+            <w:tcW w:w="919" w:type="dxa"/>
+            <w:shd w:val="clear" w:color="auto" w:fill="auto"/>
+          </w:tcPr>
+          <w:p>
+            <w:pPr>
+              <w:rPr>
+                <w:rFonts w:ascii="宋体" w:hAnsi="宋体"/>
+                <w:sz w:val="24"/>
+              </w:rPr>
+            </w:pPr>
+          </w:p>
+        </w:tc>
+        <w:tc>
+          <w:tcPr>
+            <w:tcW w:w="1633" w:type="dxa"/>
+            <w:shd w:val="clear" w:color="auto" w:fill="auto"/>
+          </w:tcPr>
+          <w:p>
+            <w:r>
+              <w:rPr>
+                <w:rFonts w:hint="eastAsia"/>
+              </w:rPr>
+              <w:t>phone</w:t>
+            </w:r>
+          </w:p>
+        </w:tc>
+        <w:tc>
+          <w:tcPr>
+            <w:tcW w:w="1350" w:type="dxa"/>
+            <w:shd w:val="clear" w:color="auto" w:fill="auto"/>
+          </w:tcPr>
+          <w:p>
+            <w:r>
+              <w:rPr>
+                <w:rFonts w:hint="eastAsia"/>
+              </w:rPr>
+              <w:t>电话</w:t>
+            </w:r>
+          </w:p>
+        </w:tc>
+        <w:tc>
+          <w:tcPr>
+            <w:tcW w:w="1247" w:type="dxa"/>
             <w:shd w:val="clear" w:color="auto" w:fill="auto"/>
           </w:tcPr>
           <w:p>
@@ -1778,51 +1737,37 @@
               <w:rPr>
                 <w:rFonts w:ascii="仿宋_GB2312" w:eastAsia="仿宋_GB2312" w:hint="eastAsia"/>
               </w:rPr>
-              <w:t>varchar</w:t>
-            </w:r>
-          </w:p>
-        </w:tc>
-        <w:tc>
-          <w:tcPr>
-            <w:tcW w:w="881" w:type="dxa"/>
-            <w:shd w:val="clear" w:color="auto" w:fill="auto"/>
-          </w:tcPr>
-          <w:p>
-            <w:r>
-              <w:rPr>
-                <w:rFonts w:hint="eastAsia"/>
-              </w:rPr>
-              <w:t>64</w:t>
-            </w:r>
-          </w:p>
-        </w:tc>
-        <w:tc>
-          <w:tcPr>
-            <w:tcW w:w="1259" w:type="dxa"/>
-            <w:shd w:val="clear" w:color="auto" w:fill="auto"/>
-          </w:tcPr>
-          <w:p>
-            <w:r>
-              <w:rPr>
-                <w:rFonts w:hint="eastAsia"/>
-              </w:rPr>
-              <w:t>not null</w:t>
-            </w:r>
-          </w:p>
-        </w:tc>
-        <w:tc>
-          <w:tcPr>
-            <w:tcW w:w="2224" w:type="dxa"/>
-            <w:shd w:val="clear" w:color="auto" w:fill="auto"/>
-          </w:tcPr>
-          <w:p>
-            <w:r>
-              <w:rPr>
-                <w:rFonts w:hint="eastAsia"/>
-              </w:rPr>
-              <w:t>唯一</w:t>
-            </w:r>
-          </w:p>
+              <w:t>bigint</w:t>
+            </w:r>
+          </w:p>
+        </w:tc>
+        <w:tc>
+          <w:tcPr>
+            <w:tcW w:w="862" w:type="dxa"/>
+            <w:shd w:val="clear" w:color="auto" w:fill="auto"/>
+          </w:tcPr>
+          <w:p>
+            <w:r>
+              <w:rPr>
+                <w:rFonts w:hint="eastAsia"/>
+              </w:rPr>
+              <w:t>8</w:t>
+            </w:r>
+          </w:p>
+        </w:tc>
+        <w:tc>
+          <w:tcPr>
+            <w:tcW w:w="1213" w:type="dxa"/>
+            <w:shd w:val="clear" w:color="auto" w:fill="auto"/>
+          </w:tcPr>
+          <w:p/>
+        </w:tc>
+        <w:tc>
+          <w:tcPr>
+            <w:tcW w:w="2150" w:type="dxa"/>
+            <w:shd w:val="clear" w:color="auto" w:fill="auto"/>
+          </w:tcPr>
+          <w:p/>
         </w:tc>
       </w:tr>
       <w:tr>
@@ -1831,59 +1776,62 @@
         </w:trPr>
         <w:tc>
           <w:tcPr>
-            <w:tcW w:w="950" w:type="dxa"/>
-            <w:shd w:val="clear" w:color="auto" w:fill="auto"/>
-          </w:tcPr>
-          <w:p>
-            <w:pPr>
-              <w:rPr>
-                <w:rFonts w:ascii="宋体" w:hAnsi="宋体" w:hint="eastAsia"/>
-                <w:sz w:val="24"/>
-              </w:rPr>
-            </w:pPr>
-          </w:p>
-        </w:tc>
-        <w:tc>
-          <w:tcPr>
-            <w:tcW w:w="1414" w:type="dxa"/>
-            <w:shd w:val="clear" w:color="auto" w:fill="auto"/>
-          </w:tcPr>
-          <w:p>
-            <w:pPr>
-              <w:rPr>
-                <w:rFonts w:hint="eastAsia"/>
-              </w:rPr>
-            </w:pPr>
-            <w:r>
-              <w:rPr>
-                <w:rFonts w:hint="eastAsia"/>
-              </w:rPr>
-              <w:t>phone</w:t>
-            </w:r>
-          </w:p>
-        </w:tc>
-        <w:tc>
-          <w:tcPr>
-            <w:tcW w:w="1386" w:type="dxa"/>
-            <w:shd w:val="clear" w:color="auto" w:fill="auto"/>
-          </w:tcPr>
-          <w:p>
-            <w:pPr>
-              <w:rPr>
-                <w:rFonts w:hint="eastAsia"/>
-              </w:rPr>
-            </w:pPr>
-            <w:r>
-              <w:rPr>
-                <w:rFonts w:hint="eastAsia"/>
-              </w:rPr>
-              <w:t>电话</w:t>
-            </w:r>
-          </w:p>
-        </w:tc>
-        <w:tc>
-          <w:tcPr>
-            <w:tcW w:w="1260" w:type="dxa"/>
+            <w:tcW w:w="919" w:type="dxa"/>
+            <w:shd w:val="clear" w:color="auto" w:fill="auto"/>
+          </w:tcPr>
+          <w:p>
+            <w:pPr>
+              <w:rPr>
+                <w:rFonts w:ascii="宋体" w:hAnsi="宋体"/>
+                <w:sz w:val="24"/>
+              </w:rPr>
+            </w:pPr>
+            <w:r>
+              <w:rPr>
+                <w:rFonts w:ascii="宋体" w:hAnsi="宋体" w:hint="eastAsia"/>
+                <w:sz w:val="24"/>
+              </w:rPr>
+              <w:t>11</w:t>
+            </w:r>
+          </w:p>
+        </w:tc>
+        <w:tc>
+          <w:tcPr>
+            <w:tcW w:w="1633" w:type="dxa"/>
+            <w:shd w:val="clear" w:color="auto" w:fill="auto"/>
+          </w:tcPr>
+          <w:p>
+            <w:r>
+              <w:rPr>
+                <w:rFonts w:hint="eastAsia"/>
+              </w:rPr>
+              <w:t>l</w:t>
+            </w:r>
+            <w:r>
+              <w:t>ast_login</w:t>
+            </w:r>
+          </w:p>
+        </w:tc>
+        <w:tc>
+          <w:tcPr>
+            <w:tcW w:w="1350" w:type="dxa"/>
+            <w:shd w:val="clear" w:color="auto" w:fill="auto"/>
+          </w:tcPr>
+          <w:p>
+            <w:r>
+              <w:rPr>
+                <w:rFonts w:hint="eastAsia"/>
+              </w:rPr>
+              <w:t>最近</w:t>
+            </w:r>
+            <w:r>
+              <w:t>一次登录时间</w:t>
+            </w:r>
+          </w:p>
+        </w:tc>
+        <w:tc>
+          <w:tcPr>
+            <w:tcW w:w="1247" w:type="dxa"/>
             <w:shd w:val="clear" w:color="auto" w:fill="auto"/>
           </w:tcPr>
           <w:p>
@@ -1894,7 +1842,7 @@
             </w:pPr>
             <w:r>
               <w:rPr>
-                <w:rFonts w:ascii="仿宋_GB2312" w:eastAsia="仿宋_GB2312" w:hint="eastAsia"/>
+                <w:rFonts w:ascii="仿宋_GB2312" w:eastAsia="仿宋_GB2312"/>
               </w:rPr>
               <w:t>bigint</w:t>
             </w:r>
@@ -1902,15 +1850,10 @@
         </w:tc>
         <w:tc>
           <w:tcPr>
-            <w:tcW w:w="881" w:type="dxa"/>
-            <w:shd w:val="clear" w:color="auto" w:fill="auto"/>
-          </w:tcPr>
-          <w:p>
-            <w:pPr>
-              <w:rPr>
-                <w:rFonts w:hint="eastAsia"/>
-              </w:rPr>
-            </w:pPr>
+            <w:tcW w:w="862" w:type="dxa"/>
+            <w:shd w:val="clear" w:color="auto" w:fill="auto"/>
+          </w:tcPr>
+          <w:p>
             <w:r>
               <w:rPr>
                 <w:rFonts w:hint="eastAsia"/>
@@ -1921,20 +1864,21 @@
         </w:tc>
         <w:tc>
           <w:tcPr>
-            <w:tcW w:w="1259" w:type="dxa"/>
-            <w:shd w:val="clear" w:color="auto" w:fill="auto"/>
-          </w:tcPr>
-          <w:p>
-            <w:pPr>
-              <w:rPr>
-                <w:rFonts w:hint="eastAsia"/>
-              </w:rPr>
-            </w:pPr>
-          </w:p>
-        </w:tc>
-        <w:tc>
-          <w:tcPr>
-            <w:tcW w:w="2224" w:type="dxa"/>
+            <w:tcW w:w="1213" w:type="dxa"/>
+            <w:shd w:val="clear" w:color="auto" w:fill="auto"/>
+          </w:tcPr>
+          <w:p>
+            <w:r>
+              <w:rPr>
+                <w:rFonts w:hint="eastAsia"/>
+              </w:rPr>
+              <w:t>not null</w:t>
+            </w:r>
+          </w:p>
+        </w:tc>
+        <w:tc>
+          <w:tcPr>
+            <w:tcW w:w="2150" w:type="dxa"/>
             <w:shd w:val="clear" w:color="auto" w:fill="auto"/>
           </w:tcPr>
           <w:p/>
@@ -1946,62 +1890,59 @@
         </w:trPr>
         <w:tc>
           <w:tcPr>
-            <w:tcW w:w="950" w:type="dxa"/>
-            <w:shd w:val="clear" w:color="auto" w:fill="auto"/>
-          </w:tcPr>
-          <w:p>
-            <w:pPr>
-              <w:rPr>
-                <w:rFonts w:ascii="宋体" w:hAnsi="宋体"/>
-                <w:sz w:val="24"/>
-              </w:rPr>
-            </w:pPr>
-            <w:r>
-              <w:rPr>
-                <w:rFonts w:ascii="宋体" w:hAnsi="宋体" w:hint="eastAsia"/>
-                <w:sz w:val="24"/>
-              </w:rPr>
-              <w:t>11</w:t>
-            </w:r>
-          </w:p>
-        </w:tc>
-        <w:tc>
-          <w:tcPr>
-            <w:tcW w:w="1414" w:type="dxa"/>
-            <w:shd w:val="clear" w:color="auto" w:fill="auto"/>
-          </w:tcPr>
-          <w:p>
-            <w:r>
-              <w:rPr>
-                <w:rFonts w:hint="eastAsia"/>
-              </w:rPr>
-              <w:t>l</w:t>
-            </w:r>
-            <w:r>
-              <w:t>ast_login</w:t>
-            </w:r>
-          </w:p>
-        </w:tc>
-        <w:tc>
-          <w:tcPr>
-            <w:tcW w:w="1386" w:type="dxa"/>
-            <w:shd w:val="clear" w:color="auto" w:fill="auto"/>
-          </w:tcPr>
-          <w:p>
-            <w:r>
-              <w:rPr>
-                <w:rFonts w:hint="eastAsia"/>
-              </w:rPr>
-              <w:t>最近</w:t>
-            </w:r>
-            <w:r>
-              <w:t>一次登录时间</w:t>
-            </w:r>
-          </w:p>
-        </w:tc>
-        <w:tc>
-          <w:tcPr>
-            <w:tcW w:w="1260" w:type="dxa"/>
+            <w:tcW w:w="919" w:type="dxa"/>
+            <w:shd w:val="clear" w:color="auto" w:fill="auto"/>
+          </w:tcPr>
+          <w:p>
+            <w:pPr>
+              <w:rPr>
+                <w:rFonts w:ascii="宋体" w:hAnsi="宋体"/>
+                <w:sz w:val="24"/>
+              </w:rPr>
+            </w:pPr>
+            <w:r>
+              <w:rPr>
+                <w:rFonts w:ascii="宋体" w:hAnsi="宋体" w:hint="eastAsia"/>
+                <w:sz w:val="24"/>
+              </w:rPr>
+              <w:t>12</w:t>
+            </w:r>
+          </w:p>
+        </w:tc>
+        <w:tc>
+          <w:tcPr>
+            <w:tcW w:w="1633" w:type="dxa"/>
+            <w:shd w:val="clear" w:color="auto" w:fill="auto"/>
+          </w:tcPr>
+          <w:p>
+            <w:r>
+              <w:rPr>
+                <w:rFonts w:hint="eastAsia"/>
+              </w:rPr>
+              <w:t>date_joined</w:t>
+            </w:r>
+          </w:p>
+        </w:tc>
+        <w:tc>
+          <w:tcPr>
+            <w:tcW w:w="1350" w:type="dxa"/>
+            <w:shd w:val="clear" w:color="auto" w:fill="auto"/>
+          </w:tcPr>
+          <w:p>
+            <w:r>
+              <w:rPr>
+                <w:rFonts w:hint="eastAsia"/>
+              </w:rPr>
+              <w:t>创建</w:t>
+            </w:r>
+            <w:r>
+              <w:t>时间</w:t>
+            </w:r>
+          </w:p>
+        </w:tc>
+        <w:tc>
+          <w:tcPr>
+            <w:tcW w:w="1247" w:type="dxa"/>
             <w:shd w:val="clear" w:color="auto" w:fill="auto"/>
           </w:tcPr>
           <w:p>
@@ -2012,7 +1953,7 @@
             </w:pPr>
             <w:r>
               <w:rPr>
-                <w:rFonts w:ascii="仿宋_GB2312" w:eastAsia="仿宋_GB2312"/>
+                <w:rFonts w:ascii="仿宋_GB2312" w:eastAsia="仿宋_GB2312" w:hint="eastAsia"/>
               </w:rPr>
               <w:t>bigint</w:t>
             </w:r>
@@ -2020,7 +1961,7 @@
         </w:tc>
         <w:tc>
           <w:tcPr>
-            <w:tcW w:w="881" w:type="dxa"/>
+            <w:tcW w:w="862" w:type="dxa"/>
             <w:shd w:val="clear" w:color="auto" w:fill="auto"/>
           </w:tcPr>
           <w:p>
@@ -2034,7 +1975,7 @@
         </w:tc>
         <w:tc>
           <w:tcPr>
-            <w:tcW w:w="1259" w:type="dxa"/>
+            <w:tcW w:w="1213" w:type="dxa"/>
             <w:shd w:val="clear" w:color="auto" w:fill="auto"/>
           </w:tcPr>
           <w:p>
@@ -2048,7 +1989,7 @@
         </w:tc>
         <w:tc>
           <w:tcPr>
-            <w:tcW w:w="2224" w:type="dxa"/>
+            <w:tcW w:w="2150" w:type="dxa"/>
             <w:shd w:val="clear" w:color="auto" w:fill="auto"/>
           </w:tcPr>
           <w:p/>
@@ -2060,59 +2001,59 @@
         </w:trPr>
         <w:tc>
           <w:tcPr>
-            <w:tcW w:w="950" w:type="dxa"/>
-            <w:shd w:val="clear" w:color="auto" w:fill="auto"/>
-          </w:tcPr>
-          <w:p>
-            <w:pPr>
-              <w:rPr>
-                <w:rFonts w:ascii="宋体" w:hAnsi="宋体"/>
-                <w:sz w:val="24"/>
-              </w:rPr>
-            </w:pPr>
-            <w:r>
-              <w:rPr>
-                <w:rFonts w:ascii="宋体" w:hAnsi="宋体" w:hint="eastAsia"/>
-                <w:sz w:val="24"/>
-              </w:rPr>
-              <w:t>12</w:t>
-            </w:r>
-          </w:p>
-        </w:tc>
-        <w:tc>
-          <w:tcPr>
-            <w:tcW w:w="1414" w:type="dxa"/>
-            <w:shd w:val="clear" w:color="auto" w:fill="auto"/>
-          </w:tcPr>
-          <w:p>
-            <w:r>
-              <w:rPr>
-                <w:rFonts w:hint="eastAsia"/>
-              </w:rPr>
-              <w:t>date_joined</w:t>
-            </w:r>
-          </w:p>
-        </w:tc>
-        <w:tc>
-          <w:tcPr>
-            <w:tcW w:w="1386" w:type="dxa"/>
-            <w:shd w:val="clear" w:color="auto" w:fill="auto"/>
-          </w:tcPr>
-          <w:p>
-            <w:r>
-              <w:rPr>
-                <w:rFonts w:hint="eastAsia"/>
-              </w:rPr>
-              <w:t>创建</w:t>
-            </w:r>
-            <w:r>
-              <w:t>时间</w:t>
-            </w:r>
-          </w:p>
-        </w:tc>
-        <w:tc>
-          <w:tcPr>
-            <w:tcW w:w="1260" w:type="dxa"/>
+            <w:tcW w:w="919" w:type="dxa"/>
+            <w:shd w:val="clear" w:color="auto" w:fill="auto"/>
+          </w:tcPr>
+          <w:p>
+            <w:pPr>
+              <w:rPr>
+                <w:rFonts w:ascii="宋体" w:hAnsi="宋体"/>
+                <w:sz w:val="24"/>
+              </w:rPr>
+            </w:pPr>
+            <w:r>
+              <w:rPr>
+                <w:rFonts w:ascii="宋体" w:hAnsi="宋体" w:hint="eastAsia"/>
+                <w:sz w:val="24"/>
+              </w:rPr>
+              <w:t>13</w:t>
+            </w:r>
+          </w:p>
+        </w:tc>
+        <w:tc>
+          <w:tcPr>
+            <w:tcW w:w="1633" w:type="dxa"/>
+            <w:shd w:val="clear" w:color="auto" w:fill="auto"/>
+          </w:tcPr>
+          <w:p>
+            <w:r>
+              <w:rPr>
+                <w:rFonts w:hint="eastAsia"/>
+              </w:rPr>
+              <w:t>is_locked</w:t>
+            </w:r>
+          </w:p>
+        </w:tc>
+        <w:tc>
+          <w:tcPr>
+            <w:tcW w:w="1350" w:type="dxa"/>
+            <w:shd w:val="clear" w:color="auto" w:fill="auto"/>
+          </w:tcPr>
+          <w:p>
+            <w:r>
+              <w:rPr>
+                <w:rFonts w:hint="eastAsia"/>
+              </w:rPr>
+              <w:t>是否</w:t>
+            </w:r>
+            <w:r>
+              <w:t>已锁</w:t>
+            </w:r>
+          </w:p>
+        </w:tc>
+        <w:tc>
+          <w:tcPr>
+            <w:tcW w:w="1247" w:type="dxa"/>
             <w:shd w:val="clear" w:color="auto" w:fill="auto"/>
           </w:tcPr>
           <w:p>
@@ -2123,43 +2064,42 @@
             </w:pPr>
             <w:r>
               <w:rPr>
+                <w:rFonts w:ascii="仿宋_GB2312" w:eastAsia="仿宋_GB2312"/>
+              </w:rPr>
+              <w:t>unsigned</w:t>
+            </w:r>
+            <w:r>
+              <w:rPr>
                 <w:rFonts w:ascii="仿宋_GB2312" w:eastAsia="仿宋_GB2312" w:hint="eastAsia"/>
               </w:rPr>
-              <w:t>bigint</w:t>
-            </w:r>
-          </w:p>
-        </w:tc>
-        <w:tc>
-          <w:tcPr>
-            <w:tcW w:w="881" w:type="dxa"/>
-            <w:shd w:val="clear" w:color="auto" w:fill="auto"/>
-          </w:tcPr>
-          <w:p>
-            <w:r>
-              <w:rPr>
-                <w:rFonts w:hint="eastAsia"/>
-              </w:rPr>
-              <w:t>8</w:t>
-            </w:r>
-          </w:p>
-        </w:tc>
-        <w:tc>
-          <w:tcPr>
-            <w:tcW w:w="1259" w:type="dxa"/>
-            <w:shd w:val="clear" w:color="auto" w:fill="auto"/>
-          </w:tcPr>
-          <w:p>
-            <w:r>
-              <w:rPr>
-                <w:rFonts w:hint="eastAsia"/>
-              </w:rPr>
-              <w:t>not null</w:t>
-            </w:r>
-          </w:p>
-        </w:tc>
-        <w:tc>
-          <w:tcPr>
-            <w:tcW w:w="2224" w:type="dxa"/>
+              <w:t xml:space="preserve"> tinyint</w:t>
+            </w:r>
+          </w:p>
+        </w:tc>
+        <w:tc>
+          <w:tcPr>
+            <w:tcW w:w="862" w:type="dxa"/>
+            <w:shd w:val="clear" w:color="auto" w:fill="auto"/>
+          </w:tcPr>
+          <w:p>
+            <w:r>
+              <w:rPr>
+                <w:rFonts w:hint="eastAsia"/>
+              </w:rPr>
+              <w:t>1</w:t>
+            </w:r>
+          </w:p>
+        </w:tc>
+        <w:tc>
+          <w:tcPr>
+            <w:tcW w:w="1213" w:type="dxa"/>
+            <w:shd w:val="clear" w:color="auto" w:fill="auto"/>
+          </w:tcPr>
+          <w:p/>
+        </w:tc>
+        <w:tc>
+          <w:tcPr>
+            <w:tcW w:w="2150" w:type="dxa"/>
             <w:shd w:val="clear" w:color="auto" w:fill="auto"/>
           </w:tcPr>
           <w:p/>
@@ -2171,59 +2111,59 @@
         </w:trPr>
         <w:tc>
           <w:tcPr>
-            <w:tcW w:w="950" w:type="dxa"/>
-            <w:shd w:val="clear" w:color="auto" w:fill="auto"/>
-          </w:tcPr>
-          <w:p>
-            <w:pPr>
-              <w:rPr>
-                <w:rFonts w:ascii="宋体" w:hAnsi="宋体"/>
-                <w:sz w:val="24"/>
-              </w:rPr>
-            </w:pPr>
-            <w:r>
-              <w:rPr>
-                <w:rFonts w:ascii="宋体" w:hAnsi="宋体" w:hint="eastAsia"/>
-                <w:sz w:val="24"/>
-              </w:rPr>
-              <w:t>13</w:t>
-            </w:r>
-          </w:p>
-        </w:tc>
-        <w:tc>
-          <w:tcPr>
-            <w:tcW w:w="1414" w:type="dxa"/>
-            <w:shd w:val="clear" w:color="auto" w:fill="auto"/>
-          </w:tcPr>
-          <w:p>
-            <w:r>
-              <w:rPr>
-                <w:rFonts w:hint="eastAsia"/>
-              </w:rPr>
-              <w:t>is_locked</w:t>
-            </w:r>
-          </w:p>
-        </w:tc>
-        <w:tc>
-          <w:tcPr>
-            <w:tcW w:w="1386" w:type="dxa"/>
-            <w:shd w:val="clear" w:color="auto" w:fill="auto"/>
-          </w:tcPr>
-          <w:p>
-            <w:r>
-              <w:rPr>
-                <w:rFonts w:hint="eastAsia"/>
-              </w:rPr>
-              <w:t>是否</w:t>
-            </w:r>
-            <w:r>
-              <w:t>已锁</w:t>
-            </w:r>
-          </w:p>
-        </w:tc>
-        <w:tc>
-          <w:tcPr>
-            <w:tcW w:w="1260" w:type="dxa"/>
+            <w:tcW w:w="919" w:type="dxa"/>
+            <w:shd w:val="clear" w:color="auto" w:fill="auto"/>
+          </w:tcPr>
+          <w:p>
+            <w:pPr>
+              <w:rPr>
+                <w:rFonts w:ascii="宋体" w:hAnsi="宋体"/>
+                <w:sz w:val="24"/>
+              </w:rPr>
+            </w:pPr>
+            <w:r>
+              <w:rPr>
+                <w:rFonts w:ascii="宋体" w:hAnsi="宋体" w:hint="eastAsia"/>
+                <w:sz w:val="24"/>
+              </w:rPr>
+              <w:t>14</w:t>
+            </w:r>
+          </w:p>
+        </w:tc>
+        <w:tc>
+          <w:tcPr>
+            <w:tcW w:w="1633" w:type="dxa"/>
+            <w:shd w:val="clear" w:color="auto" w:fill="auto"/>
+          </w:tcPr>
+          <w:p>
+            <w:r>
+              <w:rPr>
+                <w:rFonts w:hint="eastAsia"/>
+              </w:rPr>
+              <w:t>try_times</w:t>
+            </w:r>
+          </w:p>
+        </w:tc>
+        <w:tc>
+          <w:tcPr>
+            <w:tcW w:w="1350" w:type="dxa"/>
+            <w:shd w:val="clear" w:color="auto" w:fill="auto"/>
+          </w:tcPr>
+          <w:p>
+            <w:r>
+              <w:rPr>
+                <w:rFonts w:hint="eastAsia"/>
+              </w:rPr>
+              <w:t>尝试</w:t>
+            </w:r>
+            <w:r>
+              <w:t>登录次数</w:t>
+            </w:r>
+          </w:p>
+        </w:tc>
+        <w:tc>
+          <w:tcPr>
+            <w:tcW w:w="1247" w:type="dxa"/>
             <w:shd w:val="clear" w:color="auto" w:fill="auto"/>
           </w:tcPr>
           <w:p>
@@ -2248,7 +2188,7 @@
         </w:tc>
         <w:tc>
           <w:tcPr>
-            <w:tcW w:w="881" w:type="dxa"/>
+            <w:tcW w:w="862" w:type="dxa"/>
             <w:shd w:val="clear" w:color="auto" w:fill="auto"/>
           </w:tcPr>
           <w:p>
@@ -2262,14 +2202,14 @@
         </w:tc>
         <w:tc>
           <w:tcPr>
-            <w:tcW w:w="1259" w:type="dxa"/>
+            <w:tcW w:w="1213" w:type="dxa"/>
             <w:shd w:val="clear" w:color="auto" w:fill="auto"/>
           </w:tcPr>
           <w:p/>
         </w:tc>
         <w:tc>
           <w:tcPr>
-            <w:tcW w:w="2224" w:type="dxa"/>
+            <w:tcW w:w="2150" w:type="dxa"/>
             <w:shd w:val="clear" w:color="auto" w:fill="auto"/>
           </w:tcPr>
           <w:p/>
@@ -2281,7 +2221,7 @@
         </w:trPr>
         <w:tc>
           <w:tcPr>
-            <w:tcW w:w="950" w:type="dxa"/>
+            <w:tcW w:w="919" w:type="dxa"/>
             <w:shd w:val="clear" w:color="auto" w:fill="auto"/>
           </w:tcPr>
           <w:p>
@@ -2297,44 +2237,50 @@
                 <w:sz w:val="24"/>
               </w:rPr>
               <w:lastRenderedPageBreak/>
-              <w:t>14</w:t>
-            </w:r>
-          </w:p>
-        </w:tc>
-        <w:tc>
-          <w:tcPr>
-            <w:tcW w:w="1414" w:type="dxa"/>
-            <w:shd w:val="clear" w:color="auto" w:fill="auto"/>
-          </w:tcPr>
-          <w:p>
-            <w:r>
-              <w:rPr>
-                <w:rFonts w:hint="eastAsia"/>
-              </w:rPr>
-              <w:t>try_times</w:t>
-            </w:r>
-          </w:p>
-        </w:tc>
-        <w:tc>
-          <w:tcPr>
-            <w:tcW w:w="1386" w:type="dxa"/>
-            <w:shd w:val="clear" w:color="auto" w:fill="auto"/>
-          </w:tcPr>
-          <w:p>
-            <w:r>
-              <w:rPr>
-                <w:rFonts w:hint="eastAsia"/>
-              </w:rPr>
-              <w:t>尝试</w:t>
-            </w:r>
-            <w:r>
-              <w:t>登录次数</w:t>
-            </w:r>
-          </w:p>
-        </w:tc>
-        <w:tc>
-          <w:tcPr>
-            <w:tcW w:w="1260" w:type="dxa"/>
+              <w:t>15</w:t>
+            </w:r>
+          </w:p>
+        </w:tc>
+        <w:tc>
+          <w:tcPr>
+            <w:tcW w:w="1633" w:type="dxa"/>
+            <w:shd w:val="clear" w:color="auto" w:fill="auto"/>
+          </w:tcPr>
+          <w:p>
+            <w:r>
+              <w:rPr>
+                <w:rFonts w:hint="eastAsia"/>
+              </w:rPr>
+              <w:t>user_status_id</w:t>
+            </w:r>
+          </w:p>
+        </w:tc>
+        <w:tc>
+          <w:tcPr>
+            <w:tcW w:w="1350" w:type="dxa"/>
+            <w:shd w:val="clear" w:color="auto" w:fill="auto"/>
+          </w:tcPr>
+          <w:p>
+            <w:r>
+              <w:rPr>
+                <w:rFonts w:hint="eastAsia"/>
+              </w:rPr>
+              <w:t>用户</w:t>
+            </w:r>
+            <w:r>
+              <w:t>状态</w:t>
+            </w:r>
+            <w:r>
+              <w:rPr>
+                <w:rFonts w:hint="eastAsia"/>
+              </w:rPr>
+              <w:t>id</w:t>
+            </w:r>
+          </w:p>
+        </w:tc>
+        <w:tc>
+          <w:tcPr>
+            <w:tcW w:w="1247" w:type="dxa"/>
             <w:shd w:val="clear" w:color="auto" w:fill="auto"/>
           </w:tcPr>
           <w:p>
@@ -2353,34 +2299,41 @@
               <w:rPr>
                 <w:rFonts w:ascii="仿宋_GB2312" w:eastAsia="仿宋_GB2312" w:hint="eastAsia"/>
               </w:rPr>
-              <w:t xml:space="preserve"> tinyint</w:t>
-            </w:r>
-          </w:p>
-        </w:tc>
-        <w:tc>
-          <w:tcPr>
-            <w:tcW w:w="881" w:type="dxa"/>
-            <w:shd w:val="clear" w:color="auto" w:fill="auto"/>
-          </w:tcPr>
-          <w:p>
-            <w:r>
-              <w:rPr>
-                <w:rFonts w:hint="eastAsia"/>
-              </w:rPr>
-              <w:t>1</w:t>
-            </w:r>
-          </w:p>
-        </w:tc>
-        <w:tc>
-          <w:tcPr>
-            <w:tcW w:w="1259" w:type="dxa"/>
-            <w:shd w:val="clear" w:color="auto" w:fill="auto"/>
-          </w:tcPr>
-          <w:p/>
-        </w:tc>
-        <w:tc>
-          <w:tcPr>
-            <w:tcW w:w="2224" w:type="dxa"/>
+              <w:t xml:space="preserve"> int</w:t>
+            </w:r>
+          </w:p>
+        </w:tc>
+        <w:tc>
+          <w:tcPr>
+            <w:tcW w:w="862" w:type="dxa"/>
+            <w:shd w:val="clear" w:color="auto" w:fill="auto"/>
+          </w:tcPr>
+          <w:p>
+            <w:r>
+              <w:rPr>
+                <w:rFonts w:hint="eastAsia"/>
+              </w:rPr>
+              <w:t>4</w:t>
+            </w:r>
+          </w:p>
+        </w:tc>
+        <w:tc>
+          <w:tcPr>
+            <w:tcW w:w="1213" w:type="dxa"/>
+            <w:shd w:val="clear" w:color="auto" w:fill="auto"/>
+          </w:tcPr>
+          <w:p>
+            <w:r>
+              <w:rPr>
+                <w:rFonts w:hint="eastAsia"/>
+              </w:rPr>
+              <w:t>not null</w:t>
+            </w:r>
+          </w:p>
+        </w:tc>
+        <w:tc>
+          <w:tcPr>
+            <w:tcW w:w="2150" w:type="dxa"/>
             <w:shd w:val="clear" w:color="auto" w:fill="auto"/>
           </w:tcPr>
           <w:p/>
@@ -2392,53 +2345,53 @@
         </w:trPr>
         <w:tc>
           <w:tcPr>
-            <w:tcW w:w="950" w:type="dxa"/>
-            <w:shd w:val="clear" w:color="auto" w:fill="auto"/>
-          </w:tcPr>
-          <w:p>
-            <w:pPr>
-              <w:rPr>
-                <w:rFonts w:ascii="宋体" w:hAnsi="宋体"/>
-                <w:sz w:val="24"/>
-              </w:rPr>
-            </w:pPr>
-            <w:r>
-              <w:rPr>
-                <w:rFonts w:ascii="宋体" w:hAnsi="宋体" w:hint="eastAsia"/>
-                <w:sz w:val="24"/>
-              </w:rPr>
-              <w:t>15</w:t>
-            </w:r>
-          </w:p>
-        </w:tc>
-        <w:tc>
-          <w:tcPr>
-            <w:tcW w:w="1414" w:type="dxa"/>
-            <w:shd w:val="clear" w:color="auto" w:fill="auto"/>
-          </w:tcPr>
-          <w:p>
-            <w:r>
-              <w:rPr>
-                <w:rFonts w:hint="eastAsia"/>
-              </w:rPr>
-              <w:t>user_status_id</w:t>
-            </w:r>
-          </w:p>
-        </w:tc>
-        <w:tc>
-          <w:tcPr>
-            <w:tcW w:w="1386" w:type="dxa"/>
-            <w:shd w:val="clear" w:color="auto" w:fill="auto"/>
-          </w:tcPr>
-          <w:p>
-            <w:r>
-              <w:rPr>
-                <w:rFonts w:hint="eastAsia"/>
-              </w:rPr>
-              <w:t>用户</w:t>
-            </w:r>
-            <w:r>
-              <w:t>状态</w:t>
+            <w:tcW w:w="919" w:type="dxa"/>
+            <w:shd w:val="clear" w:color="auto" w:fill="auto"/>
+          </w:tcPr>
+          <w:p>
+            <w:pPr>
+              <w:rPr>
+                <w:rFonts w:ascii="宋体" w:hAnsi="宋体"/>
+                <w:sz w:val="24"/>
+              </w:rPr>
+            </w:pPr>
+            <w:r>
+              <w:rPr>
+                <w:rFonts w:ascii="宋体" w:hAnsi="宋体" w:hint="eastAsia"/>
+                <w:sz w:val="24"/>
+              </w:rPr>
+              <w:t>16</w:t>
+            </w:r>
+          </w:p>
+        </w:tc>
+        <w:tc>
+          <w:tcPr>
+            <w:tcW w:w="1633" w:type="dxa"/>
+            <w:shd w:val="clear" w:color="auto" w:fill="auto"/>
+          </w:tcPr>
+          <w:p>
+            <w:r>
+              <w:rPr>
+                <w:rFonts w:hint="eastAsia"/>
+              </w:rPr>
+              <w:t>encrypt_repo_id</w:t>
+            </w:r>
+          </w:p>
+        </w:tc>
+        <w:tc>
+          <w:tcPr>
+            <w:tcW w:w="1350" w:type="dxa"/>
+            <w:shd w:val="clear" w:color="auto" w:fill="auto"/>
+          </w:tcPr>
+          <w:p>
+            <w:r>
+              <w:rPr>
+                <w:rFonts w:hint="eastAsia"/>
+              </w:rPr>
+              <w:t>加密</w:t>
+            </w:r>
+            <w:r>
+              <w:t>库</w:t>
             </w:r>
             <w:r>
               <w:rPr>
@@ -2450,7 +2403,7 @@
         </w:tc>
         <w:tc>
           <w:tcPr>
-            <w:tcW w:w="1260" w:type="dxa"/>
+            <w:tcW w:w="1247" w:type="dxa"/>
             <w:shd w:val="clear" w:color="auto" w:fill="auto"/>
           </w:tcPr>
           <w:p>
@@ -2459,6 +2412,7 @@
                 <w:rFonts w:ascii="仿宋_GB2312" w:eastAsia="仿宋_GB2312"/>
               </w:rPr>
             </w:pPr>
+            <w:bookmarkStart w:id="3" w:name="OLE_LINK5"/>
             <w:r>
               <w:rPr>
                 <w:rFonts w:ascii="仿宋_GB2312" w:eastAsia="仿宋_GB2312"/>
@@ -2469,13 +2423,20 @@
               <w:rPr>
                 <w:rFonts w:ascii="仿宋_GB2312" w:eastAsia="仿宋_GB2312" w:hint="eastAsia"/>
               </w:rPr>
-              <w:t xml:space="preserve"> int</w:t>
-            </w:r>
-          </w:p>
-        </w:tc>
-        <w:tc>
-          <w:tcPr>
-            <w:tcW w:w="881" w:type="dxa"/>
+              <w:t xml:space="preserve"> </w:t>
+            </w:r>
+            <w:bookmarkEnd w:id="3"/>
+            <w:r>
+              <w:rPr>
+                <w:rFonts w:ascii="仿宋_GB2312" w:eastAsia="仿宋_GB2312" w:hint="eastAsia"/>
+              </w:rPr>
+              <w:t>int</w:t>
+            </w:r>
+          </w:p>
+        </w:tc>
+        <w:tc>
+          <w:tcPr>
+            <w:tcW w:w="862" w:type="dxa"/>
             <w:shd w:val="clear" w:color="auto" w:fill="auto"/>
           </w:tcPr>
           <w:p>
@@ -2489,7 +2450,7 @@
         </w:tc>
         <w:tc>
           <w:tcPr>
-            <w:tcW w:w="1259" w:type="dxa"/>
+            <w:tcW w:w="1213" w:type="dxa"/>
             <w:shd w:val="clear" w:color="auto" w:fill="auto"/>
           </w:tcPr>
           <w:p>
@@ -2503,10 +2464,17 @@
         </w:tc>
         <w:tc>
           <w:tcPr>
-            <w:tcW w:w="2224" w:type="dxa"/>
-            <w:shd w:val="clear" w:color="auto" w:fill="auto"/>
-          </w:tcPr>
-          <w:p/>
+            <w:tcW w:w="2150" w:type="dxa"/>
+            <w:shd w:val="clear" w:color="auto" w:fill="auto"/>
+          </w:tcPr>
+          <w:p>
+            <w:r>
+              <w:rPr>
+                <w:rFonts w:hint="eastAsia"/>
+              </w:rPr>
+              <w:t>唯一</w:t>
+            </w:r>
+          </w:p>
         </w:tc>
       </w:tr>
       <w:tr>
@@ -2515,65 +2483,62 @@
         </w:trPr>
         <w:tc>
           <w:tcPr>
-            <w:tcW w:w="950" w:type="dxa"/>
-            <w:shd w:val="clear" w:color="auto" w:fill="auto"/>
-          </w:tcPr>
-          <w:p>
-            <w:pPr>
-              <w:rPr>
-                <w:rFonts w:ascii="宋体" w:hAnsi="宋体"/>
-                <w:sz w:val="24"/>
-              </w:rPr>
-            </w:pPr>
-            <w:r>
-              <w:rPr>
-                <w:rFonts w:ascii="宋体" w:hAnsi="宋体" w:hint="eastAsia"/>
-                <w:sz w:val="24"/>
-              </w:rPr>
-              <w:t>16</w:t>
-            </w:r>
-          </w:p>
-        </w:tc>
-        <w:tc>
-          <w:tcPr>
-            <w:tcW w:w="1414" w:type="dxa"/>
-            <w:shd w:val="clear" w:color="auto" w:fill="auto"/>
-          </w:tcPr>
-          <w:p>
-            <w:r>
-              <w:rPr>
-                <w:rFonts w:hint="eastAsia"/>
-              </w:rPr>
-              <w:t>encrypt_repo_id</w:t>
-            </w:r>
-          </w:p>
-        </w:tc>
-        <w:tc>
-          <w:tcPr>
-            <w:tcW w:w="1386" w:type="dxa"/>
-            <w:shd w:val="clear" w:color="auto" w:fill="auto"/>
-          </w:tcPr>
-          <w:p>
-            <w:r>
-              <w:rPr>
-                <w:rFonts w:hint="eastAsia"/>
-              </w:rPr>
-              <w:t>加密</w:t>
-            </w:r>
-            <w:r>
-              <w:t>库</w:t>
-            </w:r>
-            <w:r>
-              <w:rPr>
-                <w:rFonts w:hint="eastAsia"/>
-              </w:rPr>
-              <w:t>id</w:t>
-            </w:r>
-          </w:p>
-        </w:tc>
-        <w:tc>
-          <w:tcPr>
-            <w:tcW w:w="1260" w:type="dxa"/>
+            <w:tcW w:w="919" w:type="dxa"/>
+            <w:shd w:val="clear" w:color="auto" w:fill="auto"/>
+          </w:tcPr>
+          <w:p>
+            <w:pPr>
+              <w:rPr>
+                <w:rFonts w:ascii="宋体" w:hAnsi="宋体"/>
+                <w:sz w:val="24"/>
+              </w:rPr>
+            </w:pPr>
+            <w:r>
+              <w:rPr>
+                <w:rFonts w:ascii="宋体" w:hAnsi="宋体" w:hint="eastAsia"/>
+                <w:sz w:val="24"/>
+              </w:rPr>
+              <w:t>17</w:t>
+            </w:r>
+          </w:p>
+        </w:tc>
+        <w:tc>
+          <w:tcPr>
+            <w:tcW w:w="1633" w:type="dxa"/>
+            <w:shd w:val="clear" w:color="auto" w:fill="auto"/>
+          </w:tcPr>
+          <w:p>
+            <w:r>
+              <w:rPr>
+                <w:rFonts w:hint="eastAsia"/>
+              </w:rPr>
+              <w:t>i</w:t>
+            </w:r>
+            <w:r>
+              <w:t>s_deleted</w:t>
+            </w:r>
+          </w:p>
+        </w:tc>
+        <w:tc>
+          <w:tcPr>
+            <w:tcW w:w="1350" w:type="dxa"/>
+            <w:shd w:val="clear" w:color="auto" w:fill="auto"/>
+          </w:tcPr>
+          <w:p>
+            <w:r>
+              <w:rPr>
+                <w:rFonts w:hint="eastAsia"/>
+              </w:rPr>
+              <w:t>是否</w:t>
+            </w:r>
+            <w:r>
+              <w:t>已删除</w:t>
+            </w:r>
+          </w:p>
+        </w:tc>
+        <w:tc>
+          <w:tcPr>
+            <w:tcW w:w="1247" w:type="dxa"/>
             <w:shd w:val="clear" w:color="auto" w:fill="auto"/>
           </w:tcPr>
           <w:p>
@@ -2582,7 +2547,6 @@
                 <w:rFonts w:ascii="仿宋_GB2312" w:eastAsia="仿宋_GB2312"/>
               </w:rPr>
             </w:pPr>
-            <w:bookmarkStart w:id="5" w:name="OLE_LINK5"/>
             <w:r>
               <w:rPr>
                 <w:rFonts w:ascii="仿宋_GB2312" w:eastAsia="仿宋_GB2312"/>
@@ -2595,32 +2559,31 @@
               </w:rPr>
               <w:t xml:space="preserve"> </w:t>
             </w:r>
-            <w:bookmarkEnd w:id="5"/>
             <w:r>
               <w:rPr>
                 <w:rFonts w:ascii="仿宋_GB2312" w:eastAsia="仿宋_GB2312" w:hint="eastAsia"/>
               </w:rPr>
-              <w:t>int</w:t>
-            </w:r>
-          </w:p>
-        </w:tc>
-        <w:tc>
-          <w:tcPr>
-            <w:tcW w:w="881" w:type="dxa"/>
-            <w:shd w:val="clear" w:color="auto" w:fill="auto"/>
-          </w:tcPr>
-          <w:p>
-            <w:r>
-              <w:rPr>
-                <w:rFonts w:hint="eastAsia"/>
-              </w:rPr>
-              <w:t>4</w:t>
-            </w:r>
-          </w:p>
-        </w:tc>
-        <w:tc>
-          <w:tcPr>
-            <w:tcW w:w="1259" w:type="dxa"/>
+              <w:t>tinyint</w:t>
+            </w:r>
+          </w:p>
+        </w:tc>
+        <w:tc>
+          <w:tcPr>
+            <w:tcW w:w="862" w:type="dxa"/>
+            <w:shd w:val="clear" w:color="auto" w:fill="auto"/>
+          </w:tcPr>
+          <w:p>
+            <w:r>
+              <w:rPr>
+                <w:rFonts w:hint="eastAsia"/>
+              </w:rPr>
+              <w:t>1</w:t>
+            </w:r>
+          </w:p>
+        </w:tc>
+        <w:tc>
+          <w:tcPr>
+            <w:tcW w:w="1213" w:type="dxa"/>
             <w:shd w:val="clear" w:color="auto" w:fill="auto"/>
           </w:tcPr>
           <w:p>
@@ -2634,140 +2597,7 @@
         </w:tc>
         <w:tc>
           <w:tcPr>
-            <w:tcW w:w="2224" w:type="dxa"/>
-            <w:shd w:val="clear" w:color="auto" w:fill="auto"/>
-          </w:tcPr>
-          <w:p>
-            <w:r>
-              <w:rPr>
-                <w:rFonts w:hint="eastAsia"/>
-              </w:rPr>
-              <w:t>唯一</w:t>
-            </w:r>
-          </w:p>
-        </w:tc>
-      </w:tr>
-      <w:tr>
-        <w:trPr>
-          <w:trHeight w:val="659"/>
-        </w:trPr>
-        <w:tc>
-          <w:tcPr>
-            <w:tcW w:w="950" w:type="dxa"/>
-            <w:shd w:val="clear" w:color="auto" w:fill="auto"/>
-          </w:tcPr>
-          <w:p>
-            <w:pPr>
-              <w:rPr>
-                <w:rFonts w:ascii="宋体" w:hAnsi="宋体"/>
-                <w:sz w:val="24"/>
-              </w:rPr>
-            </w:pPr>
-            <w:r>
-              <w:rPr>
-                <w:rFonts w:ascii="宋体" w:hAnsi="宋体" w:hint="eastAsia"/>
-                <w:sz w:val="24"/>
-              </w:rPr>
-              <w:t>17</w:t>
-            </w:r>
-          </w:p>
-        </w:tc>
-        <w:tc>
-          <w:tcPr>
-            <w:tcW w:w="1414" w:type="dxa"/>
-            <w:shd w:val="clear" w:color="auto" w:fill="auto"/>
-          </w:tcPr>
-          <w:p>
-            <w:r>
-              <w:rPr>
-                <w:rFonts w:hint="eastAsia"/>
-              </w:rPr>
-              <w:t>i</w:t>
-            </w:r>
-            <w:r>
-              <w:t>s_deleted</w:t>
-            </w:r>
-          </w:p>
-        </w:tc>
-        <w:tc>
-          <w:tcPr>
-            <w:tcW w:w="1386" w:type="dxa"/>
-            <w:shd w:val="clear" w:color="auto" w:fill="auto"/>
-          </w:tcPr>
-          <w:p>
-            <w:r>
-              <w:rPr>
-                <w:rFonts w:hint="eastAsia"/>
-              </w:rPr>
-              <w:t>是否</w:t>
-            </w:r>
-            <w:r>
-              <w:t>已删除</w:t>
-            </w:r>
-          </w:p>
-        </w:tc>
-        <w:tc>
-          <w:tcPr>
-            <w:tcW w:w="1260" w:type="dxa"/>
-            <w:shd w:val="clear" w:color="auto" w:fill="auto"/>
-          </w:tcPr>
-          <w:p>
-            <w:pPr>
-              <w:rPr>
-                <w:rFonts w:ascii="仿宋_GB2312" w:eastAsia="仿宋_GB2312"/>
-              </w:rPr>
-            </w:pPr>
-            <w:r>
-              <w:rPr>
-                <w:rFonts w:ascii="仿宋_GB2312" w:eastAsia="仿宋_GB2312"/>
-              </w:rPr>
-              <w:t>unsigned</w:t>
-            </w:r>
-            <w:r>
-              <w:rPr>
-                <w:rFonts w:ascii="仿宋_GB2312" w:eastAsia="仿宋_GB2312" w:hint="eastAsia"/>
-              </w:rPr>
-              <w:t xml:space="preserve"> </w:t>
-            </w:r>
-            <w:r>
-              <w:rPr>
-                <w:rFonts w:ascii="仿宋_GB2312" w:eastAsia="仿宋_GB2312" w:hint="eastAsia"/>
-              </w:rPr>
-              <w:t>tinyint</w:t>
-            </w:r>
-          </w:p>
-        </w:tc>
-        <w:tc>
-          <w:tcPr>
-            <w:tcW w:w="881" w:type="dxa"/>
-            <w:shd w:val="clear" w:color="auto" w:fill="auto"/>
-          </w:tcPr>
-          <w:p>
-            <w:r>
-              <w:rPr>
-                <w:rFonts w:hint="eastAsia"/>
-              </w:rPr>
-              <w:t>1</w:t>
-            </w:r>
-          </w:p>
-        </w:tc>
-        <w:tc>
-          <w:tcPr>
-            <w:tcW w:w="1259" w:type="dxa"/>
-            <w:shd w:val="clear" w:color="auto" w:fill="auto"/>
-          </w:tcPr>
-          <w:p>
-            <w:r>
-              <w:rPr>
-                <w:rFonts w:hint="eastAsia"/>
-              </w:rPr>
-              <w:t>not null</w:t>
-            </w:r>
-          </w:p>
-        </w:tc>
-        <w:tc>
-          <w:tcPr>
-            <w:tcW w:w="2224" w:type="dxa"/>
+            <w:tcW w:w="2150" w:type="dxa"/>
             <w:shd w:val="clear" w:color="auto" w:fill="auto"/>
           </w:tcPr>
           <w:p/>
@@ -4315,7 +4145,6 @@
                 <w:rFonts w:ascii="宋体" w:hAnsi="宋体" w:hint="eastAsia"/>
                 <w:sz w:val="24"/>
               </w:rPr>
-              <w:lastRenderedPageBreak/>
               <w:t>5</w:t>
             </w:r>
           </w:p>
@@ -4417,6 +4246,7 @@
         <w:rPr>
           <w:rFonts w:hint="eastAsia"/>
         </w:rPr>
+        <w:lastRenderedPageBreak/>
         <w:t>group_in</w:t>
       </w:r>
       <w:r>
@@ -6304,7 +6134,6 @@
                 <w:rFonts w:ascii="宋体" w:hAnsi="宋体" w:hint="eastAsia"/>
                 <w:sz w:val="24"/>
               </w:rPr>
-              <w:lastRenderedPageBreak/>
               <w:t>4</w:t>
             </w:r>
           </w:p>
@@ -6406,6 +6235,7 @@
         <w:rPr>
           <w:rFonts w:hint="eastAsia"/>
         </w:rPr>
+        <w:lastRenderedPageBreak/>
         <w:t>group_member_permission</w:t>
       </w:r>
       <w:r>
@@ -8311,7 +8141,6 @@
                 <w:rFonts w:ascii="宋体" w:hAnsi="宋体" w:hint="eastAsia"/>
                 <w:sz w:val="24"/>
               </w:rPr>
-              <w:lastRenderedPageBreak/>
               <w:t>5</w:t>
             </w:r>
           </w:p>
@@ -8394,6 +8223,7 @@
         <w:rPr>
           <w:rFonts w:hint="eastAsia"/>
         </w:rPr>
+        <w:lastRenderedPageBreak/>
         <w:t>log_type</w:t>
       </w:r>
       <w:r>

--- a/Doc/P2Chat数据库设计.docx
+++ b/Doc/P2Chat数据库设计.docx
@@ -735,7 +735,7 @@
               <w:rPr>
                 <w:rFonts w:ascii="仿宋_GB2312" w:eastAsia="仿宋_GB2312"/>
               </w:rPr>
-              <w:t>varchar</w:t>
+              <w:t>bigint</w:t>
             </w:r>
           </w:p>
         </w:tc>
@@ -746,7 +746,7 @@
           </w:tcPr>
           <w:p>
             <w:r>
-              <w:t>30</w:t>
+              <w:t>8</w:t>
             </w:r>
           </w:p>
         </w:tc>
@@ -1137,8 +1137,6 @@
               </w:rPr>
               <w:t>sex</w:t>
             </w:r>
-            <w:bookmarkStart w:id="0" w:name="_GoBack"/>
-            <w:bookmarkEnd w:id="0"/>
           </w:p>
         </w:tc>
         <w:tc>
@@ -1377,16 +1375,16 @@
             <w:shd w:val="clear" w:color="auto" w:fill="auto"/>
           </w:tcPr>
           <w:p>
-            <w:bookmarkStart w:id="1" w:name="OLE_LINK3"/>
-            <w:bookmarkStart w:id="2" w:name="OLE_LINK4"/>
+            <w:bookmarkStart w:id="0" w:name="OLE_LINK3"/>
+            <w:bookmarkStart w:id="1" w:name="OLE_LINK4"/>
             <w:r>
               <w:rPr>
                 <w:rFonts w:hint="eastAsia"/>
               </w:rPr>
               <w:t>个人</w:t>
             </w:r>
+            <w:bookmarkEnd w:id="0"/>
             <w:bookmarkEnd w:id="1"/>
-            <w:bookmarkEnd w:id="2"/>
             <w:r>
               <w:rPr>
                 <w:rFonts w:hint="eastAsia"/>
@@ -1509,9 +1507,9 @@
             </w:pPr>
             <w:r>
               <w:rPr>
-                <w:rFonts w:ascii="仿宋_GB2312" w:eastAsia="仿宋_GB2312" w:hint="eastAsia"/>
-              </w:rPr>
-              <w:t>varchar</w:t>
+                <w:rFonts w:ascii="仿宋_GB2312" w:eastAsia="仿宋_GB2312"/>
+              </w:rPr>
+              <w:t>bigint</w:t>
             </w:r>
           </w:p>
         </w:tc>
@@ -1522,10 +1520,7 @@
           </w:tcPr>
           <w:p>
             <w:r>
-              <w:rPr>
-                <w:rFonts w:hint="eastAsia"/>
-              </w:rPr>
-              <w:t>32</w:t>
+              <w:t>8</w:t>
             </w:r>
           </w:p>
         </w:tc>
@@ -1782,17 +1777,10 @@
           <w:p>
             <w:pPr>
               <w:rPr>
-                <w:rFonts w:ascii="宋体" w:hAnsi="宋体"/>
-                <w:sz w:val="24"/>
-              </w:rPr>
-            </w:pPr>
-            <w:r>
-              <w:rPr>
-                <w:rFonts w:ascii="宋体" w:hAnsi="宋体" w:hint="eastAsia"/>
-                <w:sz w:val="24"/>
-              </w:rPr>
-              <w:t>11</w:t>
-            </w:r>
+                <w:rFonts w:ascii="宋体" w:hAnsi="宋体" w:hint="eastAsia"/>
+                <w:sz w:val="24"/>
+              </w:rPr>
+            </w:pPr>
           </w:p>
         </w:tc>
         <w:tc>
@@ -1801,15 +1789,22 @@
             <w:shd w:val="clear" w:color="auto" w:fill="auto"/>
           </w:tcPr>
           <w:p>
-            <w:r>
-              <w:rPr>
-                <w:rFonts w:hint="eastAsia"/>
-              </w:rPr>
-              <w:t>l</w:t>
-            </w:r>
-            <w:r>
-              <w:t>ast_login</w:t>
-            </w:r>
+            <w:pPr>
+              <w:rPr>
+                <w:rFonts w:hint="eastAsia"/>
+              </w:rPr>
+            </w:pPr>
+            <w:bookmarkStart w:id="2" w:name="OLE_LINK1"/>
+            <w:r>
+              <w:rPr>
+                <w:rFonts w:hint="eastAsia"/>
+              </w:rPr>
+              <w:t>wall</w:t>
+            </w:r>
+            <w:r>
+              <w:t>paper</w:t>
+            </w:r>
+            <w:bookmarkEnd w:id="2"/>
           </w:p>
         </w:tc>
         <w:tc>
@@ -1818,14 +1813,19 @@
             <w:shd w:val="clear" w:color="auto" w:fill="auto"/>
           </w:tcPr>
           <w:p>
-            <w:r>
-              <w:rPr>
-                <w:rFonts w:hint="eastAsia"/>
-              </w:rPr>
-              <w:t>最近</w:t>
-            </w:r>
-            <w:r>
-              <w:t>一次登录时间</w:t>
+            <w:pPr>
+              <w:rPr>
+                <w:rFonts w:hint="eastAsia"/>
+              </w:rPr>
+            </w:pPr>
+            <w:r>
+              <w:rPr>
+                <w:rFonts w:hint="eastAsia"/>
+              </w:rPr>
+              <w:t>照片</w:t>
+            </w:r>
+            <w:r>
+              <w:t>墙</w:t>
             </w:r>
           </w:p>
         </w:tc>
@@ -1842,9 +1842,9 @@
             </w:pPr>
             <w:r>
               <w:rPr>
-                <w:rFonts w:ascii="仿宋_GB2312" w:eastAsia="仿宋_GB2312"/>
-              </w:rPr>
-              <w:t>bigint</w:t>
+                <w:rFonts w:ascii="仿宋_GB2312" w:eastAsia="仿宋_GB2312" w:hint="eastAsia"/>
+              </w:rPr>
+              <w:t>varchar</w:t>
             </w:r>
           </w:p>
         </w:tc>
@@ -1854,11 +1854,16 @@
             <w:shd w:val="clear" w:color="auto" w:fill="auto"/>
           </w:tcPr>
           <w:p>
-            <w:r>
-              <w:rPr>
-                <w:rFonts w:hint="eastAsia"/>
-              </w:rPr>
-              <w:t>8</w:t>
+            <w:pPr>
+              <w:rPr>
+                <w:rFonts w:hint="eastAsia"/>
+              </w:rPr>
+            </w:pPr>
+            <w:r>
+              <w:rPr>
+                <w:rFonts w:hint="eastAsia"/>
+              </w:rPr>
+              <w:t>256</w:t>
             </w:r>
           </w:p>
         </w:tc>
@@ -1868,6 +1873,11 @@
             <w:shd w:val="clear" w:color="auto" w:fill="auto"/>
           </w:tcPr>
           <w:p>
+            <w:pPr>
+              <w:rPr>
+                <w:rFonts w:hint="eastAsia"/>
+              </w:rPr>
+            </w:pPr>
             <w:r>
               <w:rPr>
                 <w:rFonts w:hint="eastAsia"/>
@@ -1905,7 +1915,7 @@
                 <w:rFonts w:ascii="宋体" w:hAnsi="宋体" w:hint="eastAsia"/>
                 <w:sz w:val="24"/>
               </w:rPr>
-              <w:t>12</w:t>
+              <w:t>11</w:t>
             </w:r>
           </w:p>
         </w:tc>
@@ -1919,8 +1929,13 @@
               <w:rPr>
                 <w:rFonts w:hint="eastAsia"/>
               </w:rPr>
-              <w:t>date_joined</w:t>
-            </w:r>
+              <w:t>l</w:t>
+            </w:r>
+            <w:r>
+              <w:t>ast_login</w:t>
+            </w:r>
+            <w:bookmarkStart w:id="3" w:name="_GoBack"/>
+            <w:bookmarkEnd w:id="3"/>
           </w:p>
         </w:tc>
         <w:tc>
@@ -1933,10 +1948,10 @@
               <w:rPr>
                 <w:rFonts w:hint="eastAsia"/>
               </w:rPr>
-              <w:t>创建</w:t>
-            </w:r>
-            <w:r>
-              <w:t>时间</w:t>
+              <w:t>最近</w:t>
+            </w:r>
+            <w:r>
+              <w:t>一次登录时间</w:t>
             </w:r>
           </w:p>
         </w:tc>
@@ -1953,7 +1968,7 @@
             </w:pPr>
             <w:r>
               <w:rPr>
-                <w:rFonts w:ascii="仿宋_GB2312" w:eastAsia="仿宋_GB2312" w:hint="eastAsia"/>
+                <w:rFonts w:ascii="仿宋_GB2312" w:eastAsia="仿宋_GB2312"/>
               </w:rPr>
               <w:t>bigint</w:t>
             </w:r>
@@ -2016,7 +2031,7 @@
                 <w:rFonts w:ascii="宋体" w:hAnsi="宋体" w:hint="eastAsia"/>
                 <w:sz w:val="24"/>
               </w:rPr>
-              <w:t>13</w:t>
+              <w:t>12</w:t>
             </w:r>
           </w:p>
         </w:tc>
@@ -2030,7 +2045,7 @@
               <w:rPr>
                 <w:rFonts w:hint="eastAsia"/>
               </w:rPr>
-              <w:t>is_locked</w:t>
+              <w:t>date_joined</w:t>
             </w:r>
           </w:p>
         </w:tc>
@@ -2044,10 +2059,10 @@
               <w:rPr>
                 <w:rFonts w:hint="eastAsia"/>
               </w:rPr>
-              <w:t>是否</w:t>
-            </w:r>
-            <w:r>
-              <w:t>已锁</w:t>
+              <w:t>创建</w:t>
+            </w:r>
+            <w:r>
+              <w:t>时间</w:t>
             </w:r>
           </w:p>
         </w:tc>
@@ -2064,15 +2079,9 @@
             </w:pPr>
             <w:r>
               <w:rPr>
-                <w:rFonts w:ascii="仿宋_GB2312" w:eastAsia="仿宋_GB2312"/>
-              </w:rPr>
-              <w:t>unsigned</w:t>
-            </w:r>
-            <w:r>
-              <w:rPr>
                 <w:rFonts w:ascii="仿宋_GB2312" w:eastAsia="仿宋_GB2312" w:hint="eastAsia"/>
               </w:rPr>
-              <w:t xml:space="preserve"> tinyint</w:t>
+              <w:t>bigint</w:t>
             </w:r>
           </w:p>
         </w:tc>
@@ -2086,7 +2095,7 @@
               <w:rPr>
                 <w:rFonts w:hint="eastAsia"/>
               </w:rPr>
-              <w:t>1</w:t>
+              <w:t>8</w:t>
             </w:r>
           </w:p>
         </w:tc>
@@ -2095,7 +2104,14 @@
             <w:tcW w:w="1213" w:type="dxa"/>
             <w:shd w:val="clear" w:color="auto" w:fill="auto"/>
           </w:tcPr>
-          <w:p/>
+          <w:p>
+            <w:r>
+              <w:rPr>
+                <w:rFonts w:hint="eastAsia"/>
+              </w:rPr>
+              <w:t>not null</w:t>
+            </w:r>
+          </w:p>
         </w:tc>
         <w:tc>
           <w:tcPr>
@@ -2126,7 +2142,7 @@
                 <w:rFonts w:ascii="宋体" w:hAnsi="宋体" w:hint="eastAsia"/>
                 <w:sz w:val="24"/>
               </w:rPr>
-              <w:t>14</w:t>
+              <w:t>13</w:t>
             </w:r>
           </w:p>
         </w:tc>
@@ -2140,7 +2156,7 @@
               <w:rPr>
                 <w:rFonts w:hint="eastAsia"/>
               </w:rPr>
-              <w:t>try_times</w:t>
+              <w:t>is_locked</w:t>
             </w:r>
           </w:p>
         </w:tc>
@@ -2154,10 +2170,10 @@
               <w:rPr>
                 <w:rFonts w:hint="eastAsia"/>
               </w:rPr>
-              <w:t>尝试</w:t>
-            </w:r>
-            <w:r>
-              <w:t>登录次数</w:t>
+              <w:t>是否</w:t>
+            </w:r>
+            <w:r>
+              <w:t>已锁</w:t>
             </w:r>
           </w:p>
         </w:tc>
@@ -2237,7 +2253,7 @@
                 <w:sz w:val="24"/>
               </w:rPr>
               <w:lastRenderedPageBreak/>
-              <w:t>15</w:t>
+              <w:t>14</w:t>
             </w:r>
           </w:p>
         </w:tc>
@@ -2251,7 +2267,7 @@
               <w:rPr>
                 <w:rFonts w:hint="eastAsia"/>
               </w:rPr>
-              <w:t>user_status_id</w:t>
+              <w:t>try_times</w:t>
             </w:r>
           </w:p>
         </w:tc>
@@ -2265,16 +2281,10 @@
               <w:rPr>
                 <w:rFonts w:hint="eastAsia"/>
               </w:rPr>
-              <w:t>用户</w:t>
-            </w:r>
-            <w:r>
-              <w:t>状态</w:t>
-            </w:r>
-            <w:r>
-              <w:rPr>
-                <w:rFonts w:hint="eastAsia"/>
-              </w:rPr>
-              <w:t>id</w:t>
+              <w:t>尝试</w:t>
+            </w:r>
+            <w:r>
+              <w:t>登录次数</w:t>
             </w:r>
           </w:p>
         </w:tc>
@@ -2299,7 +2309,7 @@
               <w:rPr>
                 <w:rFonts w:ascii="仿宋_GB2312" w:eastAsia="仿宋_GB2312" w:hint="eastAsia"/>
               </w:rPr>
-              <w:t xml:space="preserve"> int</w:t>
+              <w:t xml:space="preserve"> tinyint</w:t>
             </w:r>
           </w:p>
         </w:tc>
@@ -2313,7 +2323,7 @@
               <w:rPr>
                 <w:rFonts w:hint="eastAsia"/>
               </w:rPr>
-              <w:t>4</w:t>
+              <w:t>1</w:t>
             </w:r>
           </w:p>
         </w:tc>
@@ -2322,14 +2332,7 @@
             <w:tcW w:w="1213" w:type="dxa"/>
             <w:shd w:val="clear" w:color="auto" w:fill="auto"/>
           </w:tcPr>
-          <w:p>
-            <w:r>
-              <w:rPr>
-                <w:rFonts w:hint="eastAsia"/>
-              </w:rPr>
-              <w:t>not null</w:t>
-            </w:r>
-          </w:p>
+          <w:p/>
         </w:tc>
         <w:tc>
           <w:tcPr>
@@ -2360,6 +2363,129 @@
                 <w:rFonts w:ascii="宋体" w:hAnsi="宋体" w:hint="eastAsia"/>
                 <w:sz w:val="24"/>
               </w:rPr>
+              <w:t>15</w:t>
+            </w:r>
+          </w:p>
+        </w:tc>
+        <w:tc>
+          <w:tcPr>
+            <w:tcW w:w="1633" w:type="dxa"/>
+            <w:shd w:val="clear" w:color="auto" w:fill="auto"/>
+          </w:tcPr>
+          <w:p>
+            <w:r>
+              <w:rPr>
+                <w:rFonts w:hint="eastAsia"/>
+              </w:rPr>
+              <w:t>user_status_id</w:t>
+            </w:r>
+          </w:p>
+        </w:tc>
+        <w:tc>
+          <w:tcPr>
+            <w:tcW w:w="1350" w:type="dxa"/>
+            <w:shd w:val="clear" w:color="auto" w:fill="auto"/>
+          </w:tcPr>
+          <w:p>
+            <w:r>
+              <w:rPr>
+                <w:rFonts w:hint="eastAsia"/>
+              </w:rPr>
+              <w:t>用户</w:t>
+            </w:r>
+            <w:r>
+              <w:t>状态</w:t>
+            </w:r>
+            <w:r>
+              <w:rPr>
+                <w:rFonts w:hint="eastAsia"/>
+              </w:rPr>
+              <w:t>id</w:t>
+            </w:r>
+          </w:p>
+        </w:tc>
+        <w:tc>
+          <w:tcPr>
+            <w:tcW w:w="1247" w:type="dxa"/>
+            <w:shd w:val="clear" w:color="auto" w:fill="auto"/>
+          </w:tcPr>
+          <w:p>
+            <w:pPr>
+              <w:rPr>
+                <w:rFonts w:ascii="仿宋_GB2312" w:eastAsia="仿宋_GB2312"/>
+              </w:rPr>
+            </w:pPr>
+            <w:r>
+              <w:rPr>
+                <w:rFonts w:ascii="仿宋_GB2312" w:eastAsia="仿宋_GB2312"/>
+              </w:rPr>
+              <w:t>unsigned</w:t>
+            </w:r>
+            <w:r>
+              <w:rPr>
+                <w:rFonts w:ascii="仿宋_GB2312" w:eastAsia="仿宋_GB2312" w:hint="eastAsia"/>
+              </w:rPr>
+              <w:t xml:space="preserve"> int</w:t>
+            </w:r>
+          </w:p>
+        </w:tc>
+        <w:tc>
+          <w:tcPr>
+            <w:tcW w:w="862" w:type="dxa"/>
+            <w:shd w:val="clear" w:color="auto" w:fill="auto"/>
+          </w:tcPr>
+          <w:p>
+            <w:r>
+              <w:rPr>
+                <w:rFonts w:hint="eastAsia"/>
+              </w:rPr>
+              <w:t>4</w:t>
+            </w:r>
+          </w:p>
+        </w:tc>
+        <w:tc>
+          <w:tcPr>
+            <w:tcW w:w="1213" w:type="dxa"/>
+            <w:shd w:val="clear" w:color="auto" w:fill="auto"/>
+          </w:tcPr>
+          <w:p>
+            <w:r>
+              <w:rPr>
+                <w:rFonts w:hint="eastAsia"/>
+              </w:rPr>
+              <w:t>not null</w:t>
+            </w:r>
+          </w:p>
+        </w:tc>
+        <w:tc>
+          <w:tcPr>
+            <w:tcW w:w="2150" w:type="dxa"/>
+            <w:shd w:val="clear" w:color="auto" w:fill="auto"/>
+          </w:tcPr>
+          <w:p/>
+        </w:tc>
+      </w:tr>
+      <w:tr>
+        <w:trPr>
+          <w:trHeight w:val="659"/>
+        </w:trPr>
+        <w:tc>
+          <w:tcPr>
+            <w:tcW w:w="919" w:type="dxa"/>
+            <w:shd w:val="clear" w:color="auto" w:fill="auto"/>
+          </w:tcPr>
+          <w:p>
+            <w:pPr>
+              <w:rPr>
+                <w:rFonts w:ascii="宋体" w:hAnsi="宋体"/>
+                <w:sz w:val="24"/>
+              </w:rPr>
+            </w:pPr>
+            <w:r>
+              <w:rPr>
+                <w:rFonts w:ascii="宋体" w:hAnsi="宋体" w:hint="eastAsia"/>
+                <w:sz w:val="24"/>
+              </w:rPr>
               <w:t>16</w:t>
             </w:r>
           </w:p>
@@ -2412,7 +2538,7 @@
                 <w:rFonts w:ascii="仿宋_GB2312" w:eastAsia="仿宋_GB2312"/>
               </w:rPr>
             </w:pPr>
-            <w:bookmarkStart w:id="3" w:name="OLE_LINK5"/>
+            <w:bookmarkStart w:id="4" w:name="OLE_LINK5"/>
             <w:r>
               <w:rPr>
                 <w:rFonts w:ascii="仿宋_GB2312" w:eastAsia="仿宋_GB2312"/>
@@ -2425,7 +2551,7 @@
               </w:rPr>
               <w:t xml:space="preserve"> </w:t>
             </w:r>
-            <w:bookmarkEnd w:id="3"/>
+            <w:bookmarkEnd w:id="4"/>
             <w:r>
               <w:rPr>
                 <w:rFonts w:ascii="仿宋_GB2312" w:eastAsia="仿宋_GB2312" w:hint="eastAsia"/>
@@ -4145,6 +4271,7 @@
                 <w:rFonts w:ascii="宋体" w:hAnsi="宋体" w:hint="eastAsia"/>
                 <w:sz w:val="24"/>
               </w:rPr>
+              <w:lastRenderedPageBreak/>
               <w:t>5</w:t>
             </w:r>
           </w:p>
@@ -4246,7 +4373,6 @@
         <w:rPr>
           <w:rFonts w:hint="eastAsia"/>
         </w:rPr>
-        <w:lastRenderedPageBreak/>
         <w:t>group_in</w:t>
       </w:r>
       <w:r>
@@ -6134,6 +6260,7 @@
                 <w:rFonts w:ascii="宋体" w:hAnsi="宋体" w:hint="eastAsia"/>
                 <w:sz w:val="24"/>
               </w:rPr>
+              <w:lastRenderedPageBreak/>
               <w:t>4</w:t>
             </w:r>
           </w:p>
@@ -6235,7 +6362,6 @@
         <w:rPr>
           <w:rFonts w:hint="eastAsia"/>
         </w:rPr>
-        <w:lastRenderedPageBreak/>
         <w:t>group_member_permission</w:t>
       </w:r>
       <w:r>
@@ -8141,6 +8267,7 @@
                 <w:rFonts w:ascii="宋体" w:hAnsi="宋体" w:hint="eastAsia"/>
                 <w:sz w:val="24"/>
               </w:rPr>
+              <w:lastRenderedPageBreak/>
               <w:t>5</w:t>
             </w:r>
           </w:p>
@@ -8223,7 +8350,6 @@
         <w:rPr>
           <w:rFonts w:hint="eastAsia"/>
         </w:rPr>
-        <w:lastRenderedPageBreak/>
         <w:t>log_type</w:t>
       </w:r>
       <w:r>
@@ -10618,4 +10744,16 @@
     </a:ext>
   </a:extLst>
 </a:theme>
+</file>
+
+<file path=customXml/item1.xml><?xml version="1.0" encoding="utf-8"?>
+<b:Sources xmlns:b="http://schemas.openxmlformats.org/officeDocument/2006/bibliography" xmlns="http://schemas.openxmlformats.org/officeDocument/2006/bibliography" SelectedStyle="\APASixthEditionOfficeOnline.xsl" StyleName="APA" Version="6"/>
+</file>
+
+<file path=customXml/itemProps1.xml><?xml version="1.0" encoding="utf-8"?>
+<ds:datastoreItem xmlns:ds="http://schemas.openxmlformats.org/officeDocument/2006/customXml" ds:itemID="{54CBD7FE-8EED-442D-9B59-8AA81E181732}">
+  <ds:schemaRefs>
+    <ds:schemaRef ds:uri="http://schemas.openxmlformats.org/officeDocument/2006/bibliography"/>
+  </ds:schemaRefs>
+</ds:datastoreItem>
 </file>